--- a/Documentation/CommSpec v1.0.docx
+++ b/Documentation/CommSpec v1.0.docx
@@ -1,6 +1,6 @@
 
 <file path=word/document.xml><?xml version="1.0" encoding="utf-8"?>
-<w:document xmlns:wpc="http://schemas.microsoft.com/office/word/2010/wordprocessingCanvas" xmlns:cx="http://schemas.microsoft.com/office/drawing/2014/chartex" xmlns:mc="http://schemas.openxmlformats.org/markup-compatibility/2006" xmlns:o="urn:schemas-microsoft-com:office:office" xmlns:r="http://schemas.openxmlformats.org/officeDocument/2006/relationships" xmlns:m="http://schemas.openxmlformats.org/officeDocument/2006/math" xmlns:v="urn:schemas-microsoft-com:vml" xmlns:wp14="http://schemas.microsoft.com/office/word/2010/wordprocessingDrawing" xmlns:wp="http://schemas.openxmlformats.org/drawingml/2006/wordprocessingDrawing" xmlns:w10="urn:schemas-microsoft-com:office:word" xmlns:w="http://schemas.openxmlformats.org/wordprocessingml/2006/main" xmlns:w14="http://schemas.microsoft.com/office/word/2010/wordml" xmlns:w15="http://schemas.microsoft.com/office/word/2012/wordml" xmlns:w16se="http://schemas.microsoft.com/office/word/2015/wordml/symex" xmlns:wpg="http://schemas.microsoft.com/office/word/2010/wordprocessingGroup" xmlns:wpi="http://schemas.microsoft.com/office/word/2010/wordprocessingInk" xmlns:wne="http://schemas.microsoft.com/office/word/2006/wordml" xmlns:wps="http://schemas.microsoft.com/office/word/2010/wordprocessingShape" mc:Ignorable="w14 w15 w16se wp14">
+<w:document xmlns:ve="http://schemas.openxmlformats.org/markup-compatibility/2006" xmlns:o="urn:schemas-microsoft-com:office:office" xmlns:r="http://schemas.openxmlformats.org/officeDocument/2006/relationships" xmlns:m="http://schemas.openxmlformats.org/officeDocument/2006/math" xmlns:v="urn:schemas-microsoft-com:vml" xmlns:wp="http://schemas.openxmlformats.org/drawingml/2006/wordprocessingDrawing" xmlns:w10="urn:schemas-microsoft-com:office:word" xmlns:w="http://schemas.openxmlformats.org/wordprocessingml/2006/main" xmlns:wne="http://schemas.microsoft.com/office/word/2006/wordml">
   <w:body>
     <w:p>
       <w:pPr>
@@ -34,7 +34,7 @@
         <w:t>All messages are t</w:t>
       </w:r>
       <w:r>
-        <w:t>o be send in plain text format (i.e. strings).</w:t>
+        <w:t>o be sent in plain text format (i.e. strings).</w:t>
       </w:r>
     </w:p>
     <w:p>
@@ -90,10 +90,7 @@
         <w:pStyle w:val="NoSpacing"/>
       </w:pPr>
       <w:r>
-        <w:t>It is not necessary to send all elements all the time. If the Arduino does not rece</w:t>
-      </w:r>
-      <w:r>
-        <w:t>ive one element, it will keep the last value received for it.</w:t>
+        <w:t>It is not necessary to send all elements all the time. If the Arduino does not receive one element, it will keep the last value received for it.</w:t>
       </w:r>
     </w:p>
     <w:p>
@@ -106,9 +103,16 @@
     </w:p>
     <w:tbl>
       <w:tblPr>
-        <w:tblStyle w:val="TableGrid"/>
         <w:tblW w:w="0" w:type="auto"/>
-        <w:tblLook w:val="04A0" w:firstRow="1" w:lastRow="0" w:firstColumn="1" w:lastColumn="0" w:noHBand="0" w:noVBand="1"/>
+        <w:tblBorders>
+          <w:top w:val="single" w:sz="4" w:space="0" w:color="auto"/>
+          <w:left w:val="single" w:sz="4" w:space="0" w:color="auto"/>
+          <w:bottom w:val="single" w:sz="4" w:space="0" w:color="auto"/>
+          <w:right w:val="single" w:sz="4" w:space="0" w:color="auto"/>
+          <w:insideH w:val="single" w:sz="4" w:space="0" w:color="auto"/>
+          <w:insideV w:val="single" w:sz="4" w:space="0" w:color="auto"/>
+        </w:tblBorders>
+        <w:tblLook w:val="00A0"/>
       </w:tblPr>
       <w:tblGrid>
         <w:gridCol w:w="1345"/>
@@ -305,31 +309,7 @@
               <w:pStyle w:val="NoSpacing"/>
             </w:pPr>
             <w:r>
-              <w:t>Controls</w:t>
-            </w:r>
-            <w:r>
-              <w:t xml:space="preserve"> the direction of the wheels of the car.</w:t>
-            </w:r>
-            <w:r>
-              <w:t xml:space="preserve"> The numeric </w:t>
-            </w:r>
-            <w:r>
-              <w:t>value</w:t>
-            </w:r>
-            <w:r>
-              <w:t xml:space="preserve"> directly</w:t>
-            </w:r>
-            <w:r>
-              <w:t xml:space="preserve"> </w:t>
-            </w:r>
-            <w:r>
-              <w:t>matches</w:t>
-            </w:r>
-            <w:r>
-              <w:t xml:space="preserve"> the angle of the servo</w:t>
-            </w:r>
-            <w:r>
-              <w:t>.</w:t>
+              <w:t>Controls the direction of the wheels of the car. The numeric value directly matches the angle of the servo.</w:t>
             </w:r>
           </w:p>
           <w:p>
@@ -405,6 +385,7 @@
           <w:p>
             <w:pPr>
               <w:pStyle w:val="Subtitle"/>
+              <w:spacing w:after="0" w:line="240" w:lineRule="auto"/>
               <w:rPr>
                 <w:color w:val="auto"/>
                 <w:spacing w:val="0"/>
@@ -502,30 +483,15 @@
               <w:pStyle w:val="NoSpacing"/>
             </w:pPr>
             <w:r>
-              <w:t>0 means</w:t>
-            </w:r>
-            <w:r>
-              <w:t xml:space="preserve"> </w:t>
-            </w:r>
-            <w:r>
-              <w:t>stopped</w:t>
-            </w:r>
-            <w:r>
-              <w:t>.</w:t>
-            </w:r>
-          </w:p>
-          <w:p>
-            <w:pPr>
-              <w:pStyle w:val="NoSpacing"/>
-            </w:pPr>
-            <w:r>
-              <w:t xml:space="preserve">255 </w:t>
-            </w:r>
-            <w:r>
-              <w:t>means</w:t>
-            </w:r>
-            <w:r>
-              <w:t xml:space="preserve"> full throttle.</w:t>
+              <w:t>0 means stopped.</w:t>
+            </w:r>
+          </w:p>
+          <w:p>
+            <w:pPr>
+              <w:pStyle w:val="NoSpacing"/>
+            </w:pPr>
+            <w:r>
+              <w:t>255 means full throttle.</w:t>
             </w:r>
           </w:p>
         </w:tc>
@@ -553,21 +519,7 @@
           <w:b/>
           <w:sz w:val="28"/>
         </w:rPr>
-        <w:t>&lt;</w:t>
-      </w:r>
-      <w:r>
-        <w:rPr>
-          <w:b/>
-          <w:sz w:val="28"/>
-        </w:rPr>
-        <w:t>v</w:t>
-      </w:r>
-      <w:r>
-        <w:rPr>
-          <w:b/>
-          <w:sz w:val="28"/>
-        </w:rPr>
-        <w:t>=1.0;A=90;G=1;T=255&gt;</w:t>
+        <w:t>&lt;v=1.0;A=90;G=1;T=255&gt;</w:t>
       </w:r>
     </w:p>
     <w:p>
@@ -596,21 +548,7 @@
           <w:b/>
           <w:sz w:val="28"/>
         </w:rPr>
-        <w:t>&lt;</w:t>
-      </w:r>
-      <w:r>
-        <w:rPr>
-          <w:b/>
-          <w:sz w:val="28"/>
-        </w:rPr>
-        <w:t>v=1.0;A=90</w:t>
-      </w:r>
-      <w:r>
-        <w:rPr>
-          <w:b/>
-          <w:sz w:val="28"/>
-        </w:rPr>
-        <w:t>;T=0&gt;</w:t>
+        <w:t>&lt;v=1.0;A=90;T=0&gt;</w:t>
       </w:r>
     </w:p>
     <w:p>
@@ -622,13 +560,16 @@
         </w:numPr>
       </w:pPr>
       <w:r>
-        <w:t xml:space="preserve">Sets the wheels in the center position and </w:t>
-      </w:r>
-      <w:r>
-        <w:t>zero speed</w:t>
-      </w:r>
-      <w:r>
-        <w:t>.</w:t>
+        <w:t xml:space="preserve">Sets the wheels in the </w:t>
+      </w:r>
+      <w:r>
+        <w:rPr>
+          <w:u w:val="single"/>
+        </w:rPr>
+        <w:t>center</w:t>
+      </w:r>
+      <w:r>
+        <w:t xml:space="preserve"> position and zero speed.</w:t>
       </w:r>
     </w:p>
     <w:p>
@@ -645,22 +586,7 @@
           <w:b/>
           <w:sz w:val="28"/>
         </w:rPr>
-        <w:lastRenderedPageBreak/>
-        <w:t>&lt;v</w:t>
-      </w:r>
-      <w:r>
-        <w:rPr>
-          <w:b/>
-          <w:sz w:val="28"/>
-        </w:rPr>
-        <w:t>=1.0;A=0</w:t>
-      </w:r>
-      <w:r>
-        <w:rPr>
-          <w:b/>
-          <w:sz w:val="28"/>
-        </w:rPr>
-        <w:t>&gt;</w:t>
+        <w:t>&lt;v=1.0;A=0&gt;</w:t>
       </w:r>
     </w:p>
     <w:p>
@@ -672,10 +598,7 @@
         </w:numPr>
       </w:pPr>
       <w:r>
-        <w:t xml:space="preserve">Maintain </w:t>
-      </w:r>
-      <w:r>
-        <w:t>current speed and set the direction all to the left.</w:t>
+        <w:t>Maintain current speed and set the direction all to the left.</w:t>
       </w:r>
     </w:p>
     <w:p>
@@ -692,21 +615,7 @@
           <w:b/>
           <w:sz w:val="28"/>
         </w:rPr>
-        <w:t>&lt;v</w:t>
-      </w:r>
-      <w:r>
-        <w:rPr>
-          <w:b/>
-          <w:sz w:val="28"/>
-        </w:rPr>
-        <w:t>=1.0;A=100;G=0;T=25</w:t>
-      </w:r>
-      <w:r>
-        <w:rPr>
-          <w:b/>
-          <w:sz w:val="28"/>
-        </w:rPr>
-        <w:t>&gt;</w:t>
+        <w:t>&lt;v=1.0;A=100;G=0;T=25&gt;</w:t>
       </w:r>
     </w:p>
     <w:p>
@@ -732,8 +641,8 @@
 </file>
 
 <file path=word/numbering.xml><?xml version="1.0" encoding="utf-8"?>
-<w:numbering xmlns:wpc="http://schemas.microsoft.com/office/word/2010/wordprocessingCanvas" xmlns:cx="http://schemas.microsoft.com/office/drawing/2014/chartex" xmlns:mc="http://schemas.openxmlformats.org/markup-compatibility/2006" xmlns:o="urn:schemas-microsoft-com:office:office" xmlns:r="http://schemas.openxmlformats.org/officeDocument/2006/relationships" xmlns:m="http://schemas.openxmlformats.org/officeDocument/2006/math" xmlns:v="urn:schemas-microsoft-com:vml" xmlns:wp14="http://schemas.microsoft.com/office/word/2010/wordprocessingDrawing" xmlns:wp="http://schemas.openxmlformats.org/drawingml/2006/wordprocessingDrawing" xmlns:w10="urn:schemas-microsoft-com:office:word" xmlns:w="http://schemas.openxmlformats.org/wordprocessingml/2006/main" xmlns:w14="http://schemas.microsoft.com/office/word/2010/wordml" xmlns:w15="http://schemas.microsoft.com/office/word/2012/wordml" xmlns:w16se="http://schemas.microsoft.com/office/word/2015/wordml/symex" xmlns:wpg="http://schemas.microsoft.com/office/word/2010/wordprocessingGroup" xmlns:wpi="http://schemas.microsoft.com/office/word/2010/wordprocessingInk" xmlns:wne="http://schemas.microsoft.com/office/word/2006/wordml" xmlns:wps="http://schemas.microsoft.com/office/word/2010/wordprocessingShape" mc:Ignorable="w14 w15 w16se wp14">
-  <w:abstractNum w:abstractNumId="0" w15:restartNumberingAfterBreak="0">
+<w:numbering xmlns:ve="http://schemas.openxmlformats.org/markup-compatibility/2006" xmlns:o="urn:schemas-microsoft-com:office:office" xmlns:r="http://schemas.openxmlformats.org/officeDocument/2006/relationships" xmlns:m="http://schemas.openxmlformats.org/officeDocument/2006/math" xmlns:v="urn:schemas-microsoft-com:vml" xmlns:wp="http://schemas.openxmlformats.org/drawingml/2006/wordprocessingDrawing" xmlns:w10="urn:schemas-microsoft-com:office:word" xmlns:w="http://schemas.openxmlformats.org/wordprocessingml/2006/main" xmlns:wne="http://schemas.microsoft.com/office/word/2006/wordml">
+  <w:abstractNum w:abstractNumId="0">
     <w:nsid w:val="34945AE2"/>
     <w:multiLevelType w:val="hybridMultilevel"/>
     <w:tmpl w:val="A2CE26E0"/>
@@ -758,7 +667,7 @@
         <w:ind w:left="1440" w:hanging="360"/>
       </w:pPr>
       <w:rPr>
-        <w:rFonts w:ascii="Courier New" w:hAnsi="Courier New" w:cs="Courier New" w:hint="default"/>
+        <w:rFonts w:ascii="Courier New" w:hAnsi="Courier New" w:hint="default"/>
       </w:rPr>
     </w:lvl>
     <w:lvl w:ilvl="2" w:tplc="04090005" w:tentative="1">
@@ -794,7 +703,7 @@
         <w:ind w:left="3600" w:hanging="360"/>
       </w:pPr>
       <w:rPr>
-        <w:rFonts w:ascii="Courier New" w:hAnsi="Courier New" w:cs="Courier New" w:hint="default"/>
+        <w:rFonts w:ascii="Courier New" w:hAnsi="Courier New" w:hint="default"/>
       </w:rPr>
     </w:lvl>
     <w:lvl w:ilvl="5" w:tplc="04090005" w:tentative="1">
@@ -830,7 +739,7 @@
         <w:ind w:left="5760" w:hanging="360"/>
       </w:pPr>
       <w:rPr>
-        <w:rFonts w:ascii="Courier New" w:hAnsi="Courier New" w:cs="Courier New" w:hint="default"/>
+        <w:rFonts w:ascii="Courier New" w:hAnsi="Courier New" w:hint="default"/>
       </w:rPr>
     </w:lvl>
     <w:lvl w:ilvl="8" w:tplc="04090005" w:tentative="1">
@@ -853,405 +762,174 @@
 </file>
 
 <file path=word/styles.xml><?xml version="1.0" encoding="utf-8"?>
-<w:styles xmlns:mc="http://schemas.openxmlformats.org/markup-compatibility/2006" xmlns:r="http://schemas.openxmlformats.org/officeDocument/2006/relationships" xmlns:w="http://schemas.openxmlformats.org/wordprocessingml/2006/main" xmlns:w14="http://schemas.microsoft.com/office/word/2010/wordml" xmlns:w15="http://schemas.microsoft.com/office/word/2012/wordml" xmlns:w16se="http://schemas.microsoft.com/office/word/2015/wordml/symex" mc:Ignorable="w14 w15 w16se">
+<w:styles xmlns:r="http://schemas.openxmlformats.org/officeDocument/2006/relationships" xmlns:w="http://schemas.openxmlformats.org/wordprocessingml/2006/main">
   <w:docDefaults>
     <w:rPrDefault>
       <w:rPr>
-        <w:rFonts w:asciiTheme="minorHAnsi" w:eastAsiaTheme="minorEastAsia" w:hAnsiTheme="minorHAnsi" w:cstheme="minorBidi"/>
+        <w:rFonts w:ascii="Calibri" w:eastAsia="游明朝" w:hAnsi="Calibri" w:cs="Times New Roman"/>
         <w:sz w:val="22"/>
         <w:szCs w:val="22"/>
-        <w:lang w:val="en-US" w:eastAsia="ja-JP" w:bidi="ar-SA"/>
+        <w:lang w:val="es-AR" w:eastAsia="es-AR" w:bidi="ar-SA"/>
       </w:rPr>
     </w:rPrDefault>
-    <w:pPrDefault>
-      <w:pPr>
-        <w:spacing w:after="160" w:line="259" w:lineRule="auto"/>
-      </w:pPr>
-    </w:pPrDefault>
+    <w:pPrDefault/>
   </w:docDefaults>
-  <w:latentStyles w:defLockedState="0" w:defUIPriority="99" w:defSemiHidden="0" w:defUnhideWhenUsed="0" w:defQFormat="0" w:count="371">
-    <w:lsdException w:name="Normal" w:uiPriority="0" w:qFormat="1"/>
-    <w:lsdException w:name="heading 1" w:uiPriority="9" w:qFormat="1"/>
-    <w:lsdException w:name="heading 2" w:semiHidden="1" w:uiPriority="9" w:unhideWhenUsed="1" w:qFormat="1"/>
-    <w:lsdException w:name="heading 3" w:semiHidden="1" w:uiPriority="9" w:unhideWhenUsed="1" w:qFormat="1"/>
-    <w:lsdException w:name="heading 4" w:semiHidden="1" w:uiPriority="9" w:unhideWhenUsed="1" w:qFormat="1"/>
-    <w:lsdException w:name="heading 5" w:semiHidden="1" w:uiPriority="9" w:unhideWhenUsed="1" w:qFormat="1"/>
-    <w:lsdException w:name="heading 6" w:semiHidden="1" w:uiPriority="9" w:unhideWhenUsed="1" w:qFormat="1"/>
-    <w:lsdException w:name="heading 7" w:semiHidden="1" w:uiPriority="9" w:unhideWhenUsed="1" w:qFormat="1"/>
-    <w:lsdException w:name="heading 8" w:semiHidden="1" w:uiPriority="9" w:unhideWhenUsed="1" w:qFormat="1"/>
-    <w:lsdException w:name="heading 9" w:semiHidden="1" w:uiPriority="9" w:unhideWhenUsed="1" w:qFormat="1"/>
-    <w:lsdException w:name="index 1" w:semiHidden="1" w:unhideWhenUsed="1"/>
-    <w:lsdException w:name="index 2" w:semiHidden="1" w:unhideWhenUsed="1"/>
-    <w:lsdException w:name="index 3" w:semiHidden="1" w:unhideWhenUsed="1"/>
-    <w:lsdException w:name="index 4" w:semiHidden="1" w:unhideWhenUsed="1"/>
-    <w:lsdException w:name="index 5" w:semiHidden="1" w:unhideWhenUsed="1"/>
-    <w:lsdException w:name="index 6" w:semiHidden="1" w:unhideWhenUsed="1"/>
-    <w:lsdException w:name="index 7" w:semiHidden="1" w:unhideWhenUsed="1"/>
-    <w:lsdException w:name="index 8" w:semiHidden="1" w:unhideWhenUsed="1"/>
-    <w:lsdException w:name="index 9" w:semiHidden="1" w:unhideWhenUsed="1"/>
-    <w:lsdException w:name="toc 1" w:semiHidden="1" w:uiPriority="39" w:unhideWhenUsed="1"/>
-    <w:lsdException w:name="toc 2" w:semiHidden="1" w:uiPriority="39" w:unhideWhenUsed="1"/>
-    <w:lsdException w:name="toc 3" w:semiHidden="1" w:uiPriority="39" w:unhideWhenUsed="1"/>
-    <w:lsdException w:name="toc 4" w:semiHidden="1" w:uiPriority="39" w:unhideWhenUsed="1"/>
-    <w:lsdException w:name="toc 5" w:semiHidden="1" w:uiPriority="39" w:unhideWhenUsed="1"/>
-    <w:lsdException w:name="toc 6" w:semiHidden="1" w:uiPriority="39" w:unhideWhenUsed="1"/>
-    <w:lsdException w:name="toc 7" w:semiHidden="1" w:uiPriority="39" w:unhideWhenUsed="1"/>
-    <w:lsdException w:name="toc 8" w:semiHidden="1" w:uiPriority="39" w:unhideWhenUsed="1"/>
-    <w:lsdException w:name="toc 9" w:semiHidden="1" w:uiPriority="39" w:unhideWhenUsed="1"/>
-    <w:lsdException w:name="Normal Indent" w:semiHidden="1" w:unhideWhenUsed="1"/>
-    <w:lsdException w:name="footnote text" w:semiHidden="1" w:unhideWhenUsed="1"/>
-    <w:lsdException w:name="annotation text" w:semiHidden="1" w:unhideWhenUsed="1"/>
-    <w:lsdException w:name="header" w:semiHidden="1" w:unhideWhenUsed="1"/>
-    <w:lsdException w:name="footer" w:semiHidden="1" w:unhideWhenUsed="1"/>
-    <w:lsdException w:name="index heading" w:semiHidden="1" w:unhideWhenUsed="1"/>
-    <w:lsdException w:name="caption" w:semiHidden="1" w:uiPriority="35" w:unhideWhenUsed="1" w:qFormat="1"/>
-    <w:lsdException w:name="table of figures" w:semiHidden="1" w:unhideWhenUsed="1"/>
-    <w:lsdException w:name="envelope address" w:semiHidden="1" w:unhideWhenUsed="1"/>
-    <w:lsdException w:name="envelope return" w:semiHidden="1" w:unhideWhenUsed="1"/>
-    <w:lsdException w:name="footnote reference" w:semiHidden="1" w:unhideWhenUsed="1"/>
-    <w:lsdException w:name="annotation reference" w:semiHidden="1" w:unhideWhenUsed="1"/>
-    <w:lsdException w:name="line number" w:semiHidden="1" w:unhideWhenUsed="1"/>
-    <w:lsdException w:name="page number" w:semiHidden="1" w:unhideWhenUsed="1"/>
-    <w:lsdException w:name="endnote reference" w:semiHidden="1" w:unhideWhenUsed="1"/>
-    <w:lsdException w:name="endnote text" w:semiHidden="1" w:unhideWhenUsed="1"/>
-    <w:lsdException w:name="table of authorities" w:semiHidden="1" w:unhideWhenUsed="1"/>
-    <w:lsdException w:name="macro" w:semiHidden="1" w:unhideWhenUsed="1"/>
-    <w:lsdException w:name="toa heading" w:semiHidden="1" w:unhideWhenUsed="1"/>
-    <w:lsdException w:name="List" w:semiHidden="1" w:unhideWhenUsed="1"/>
-    <w:lsdException w:name="List Bullet" w:semiHidden="1" w:unhideWhenUsed="1"/>
-    <w:lsdException w:name="List Number" w:semiHidden="1" w:unhideWhenUsed="1"/>
-    <w:lsdException w:name="List 2" w:semiHidden="1" w:unhideWhenUsed="1"/>
-    <w:lsdException w:name="List 3" w:semiHidden="1" w:unhideWhenUsed="1"/>
-    <w:lsdException w:name="List 4" w:semiHidden="1" w:unhideWhenUsed="1"/>
-    <w:lsdException w:name="List 5" w:semiHidden="1" w:unhideWhenUsed="1"/>
-    <w:lsdException w:name="List Bullet 2" w:semiHidden="1" w:unhideWhenUsed="1"/>
-    <w:lsdException w:name="List Bullet 3" w:semiHidden="1" w:unhideWhenUsed="1"/>
-    <w:lsdException w:name="List Bullet 4" w:semiHidden="1" w:unhideWhenUsed="1"/>
-    <w:lsdException w:name="List Bullet 5" w:semiHidden="1" w:unhideWhenUsed="1"/>
-    <w:lsdException w:name="List Number 2" w:semiHidden="1" w:unhideWhenUsed="1"/>
-    <w:lsdException w:name="List Number 3" w:semiHidden="1" w:unhideWhenUsed="1"/>
-    <w:lsdException w:name="List Number 4" w:semiHidden="1" w:unhideWhenUsed="1"/>
-    <w:lsdException w:name="List Number 5" w:semiHidden="1" w:unhideWhenUsed="1"/>
-    <w:lsdException w:name="Title" w:uiPriority="10" w:qFormat="1"/>
-    <w:lsdException w:name="Closing" w:semiHidden="1" w:unhideWhenUsed="1"/>
-    <w:lsdException w:name="Signature" w:semiHidden="1" w:unhideWhenUsed="1"/>
-    <w:lsdException w:name="Default Paragraph Font" w:semiHidden="1" w:uiPriority="1" w:unhideWhenUsed="1"/>
-    <w:lsdException w:name="Body Text" w:semiHidden="1" w:unhideWhenUsed="1"/>
-    <w:lsdException w:name="Body Text Indent" w:semiHidden="1" w:unhideWhenUsed="1"/>
-    <w:lsdException w:name="List Continue" w:semiHidden="1" w:unhideWhenUsed="1"/>
-    <w:lsdException w:name="List Continue 2" w:semiHidden="1" w:unhideWhenUsed="1"/>
-    <w:lsdException w:name="List Continue 3" w:semiHidden="1" w:unhideWhenUsed="1"/>
-    <w:lsdException w:name="List Continue 4" w:semiHidden="1" w:unhideWhenUsed="1"/>
-    <w:lsdException w:name="List Continue 5" w:semiHidden="1" w:unhideWhenUsed="1"/>
-    <w:lsdException w:name="Message Header" w:semiHidden="1" w:unhideWhenUsed="1"/>
-    <w:lsdException w:name="Subtitle" w:uiPriority="11" w:qFormat="1"/>
-    <w:lsdException w:name="Salutation" w:semiHidden="1" w:unhideWhenUsed="1"/>
-    <w:lsdException w:name="Date" w:semiHidden="1" w:unhideWhenUsed="1"/>
-    <w:lsdException w:name="Body Text First Indent" w:semiHidden="1" w:unhideWhenUsed="1"/>
-    <w:lsdException w:name="Body Text First Indent 2" w:semiHidden="1" w:unhideWhenUsed="1"/>
-    <w:lsdException w:name="Note Heading" w:semiHidden="1" w:unhideWhenUsed="1"/>
-    <w:lsdException w:name="Body Text 2" w:semiHidden="1" w:unhideWhenUsed="1"/>
-    <w:lsdException w:name="Body Text 3" w:semiHidden="1" w:unhideWhenUsed="1"/>
-    <w:lsdException w:name="Body Text Indent 2" w:semiHidden="1" w:unhideWhenUsed="1"/>
-    <w:lsdException w:name="Body Text Indent 3" w:semiHidden="1" w:unhideWhenUsed="1"/>
-    <w:lsdException w:name="Block Text" w:semiHidden="1" w:unhideWhenUsed="1"/>
-    <w:lsdException w:name="Hyperlink" w:semiHidden="1" w:unhideWhenUsed="1"/>
-    <w:lsdException w:name="FollowedHyperlink" w:semiHidden="1" w:unhideWhenUsed="1"/>
-    <w:lsdException w:name="Strong" w:uiPriority="22" w:qFormat="1"/>
-    <w:lsdException w:name="Emphasis" w:uiPriority="20" w:qFormat="1"/>
-    <w:lsdException w:name="Document Map" w:semiHidden="1" w:unhideWhenUsed="1"/>
-    <w:lsdException w:name="Plain Text" w:semiHidden="1" w:unhideWhenUsed="1"/>
-    <w:lsdException w:name="E-mail Signature" w:semiHidden="1" w:unhideWhenUsed="1"/>
-    <w:lsdException w:name="HTML Top of Form" w:semiHidden="1" w:unhideWhenUsed="1"/>
-    <w:lsdException w:name="HTML Bottom of Form" w:semiHidden="1" w:unhideWhenUsed="1"/>
-    <w:lsdException w:name="Normal (Web)" w:semiHidden="1" w:unhideWhenUsed="1"/>
-    <w:lsdException w:name="HTML Acronym" w:semiHidden="1" w:unhideWhenUsed="1"/>
-    <w:lsdException w:name="HTML Address" w:semiHidden="1" w:unhideWhenUsed="1"/>
-    <w:lsdException w:name="HTML Cite" w:semiHidden="1" w:unhideWhenUsed="1"/>
-    <w:lsdException w:name="HTML Code" w:semiHidden="1" w:unhideWhenUsed="1"/>
-    <w:lsdException w:name="HTML Definition" w:semiHidden="1" w:unhideWhenUsed="1"/>
-    <w:lsdException w:name="HTML Keyboard" w:semiHidden="1" w:unhideWhenUsed="1"/>
-    <w:lsdException w:name="HTML Preformatted" w:semiHidden="1" w:unhideWhenUsed="1"/>
-    <w:lsdException w:name="HTML Sample" w:semiHidden="1" w:unhideWhenUsed="1"/>
-    <w:lsdException w:name="HTML Typewriter" w:semiHidden="1" w:unhideWhenUsed="1"/>
-    <w:lsdException w:name="HTML Variable" w:semiHidden="1" w:unhideWhenUsed="1"/>
-    <w:lsdException w:name="Normal Table" w:semiHidden="1" w:unhideWhenUsed="1"/>
-    <w:lsdException w:name="annotation subject" w:semiHidden="1" w:unhideWhenUsed="1"/>
-    <w:lsdException w:name="No List" w:semiHidden="1" w:unhideWhenUsed="1"/>
-    <w:lsdException w:name="Outline List 1" w:semiHidden="1" w:unhideWhenUsed="1"/>
-    <w:lsdException w:name="Outline List 2" w:semiHidden="1" w:unhideWhenUsed="1"/>
-    <w:lsdException w:name="Outline List 3" w:semiHidden="1" w:unhideWhenUsed="1"/>
-    <w:lsdException w:name="Table Simple 1" w:semiHidden="1" w:unhideWhenUsed="1"/>
-    <w:lsdException w:name="Table Simple 2" w:semiHidden="1" w:unhideWhenUsed="1"/>
-    <w:lsdException w:name="Table Simple 3" w:semiHidden="1" w:unhideWhenUsed="1"/>
-    <w:lsdException w:name="Table Classic 1" w:semiHidden="1" w:unhideWhenUsed="1"/>
-    <w:lsdException w:name="Table Classic 2" w:semiHidden="1" w:unhideWhenUsed="1"/>
-    <w:lsdException w:name="Table Classic 3" w:semiHidden="1" w:unhideWhenUsed="1"/>
-    <w:lsdException w:name="Table Classic 4" w:semiHidden="1" w:unhideWhenUsed="1"/>
-    <w:lsdException w:name="Table Colorful 1" w:semiHidden="1" w:unhideWhenUsed="1"/>
-    <w:lsdException w:name="Table Colorful 2" w:semiHidden="1" w:unhideWhenUsed="1"/>
-    <w:lsdException w:name="Table Colorful 3" w:semiHidden="1" w:unhideWhenUsed="1"/>
-    <w:lsdException w:name="Table Columns 1" w:semiHidden="1" w:unhideWhenUsed="1"/>
-    <w:lsdException w:name="Table Columns 2" w:semiHidden="1" w:unhideWhenUsed="1"/>
-    <w:lsdException w:name="Table Columns 3" w:semiHidden="1" w:unhideWhenUsed="1"/>
-    <w:lsdException w:name="Table Columns 4" w:semiHidden="1" w:unhideWhenUsed="1"/>
-    <w:lsdException w:name="Table Columns 5" w:semiHidden="1" w:unhideWhenUsed="1"/>
-    <w:lsdException w:name="Table Grid 1" w:semiHidden="1" w:unhideWhenUsed="1"/>
-    <w:lsdException w:name="Table Grid 2" w:semiHidden="1" w:unhideWhenUsed="1"/>
-    <w:lsdException w:name="Table Grid 3" w:semiHidden="1" w:unhideWhenUsed="1"/>
-    <w:lsdException w:name="Table Grid 4" w:semiHidden="1" w:unhideWhenUsed="1"/>
-    <w:lsdException w:name="Table Grid 5" w:semiHidden="1" w:unhideWhenUsed="1"/>
-    <w:lsdException w:name="Table Grid 6" w:semiHidden="1" w:unhideWhenUsed="1"/>
-    <w:lsdException w:name="Table Grid 7" w:semiHidden="1" w:unhideWhenUsed="1"/>
-    <w:lsdException w:name="Table Grid 8" w:semiHidden="1" w:unhideWhenUsed="1"/>
-    <w:lsdException w:name="Table List 1" w:semiHidden="1" w:unhideWhenUsed="1"/>
-    <w:lsdException w:name="Table List 2" w:semiHidden="1" w:unhideWhenUsed="1"/>
-    <w:lsdException w:name="Table List 3" w:semiHidden="1" w:unhideWhenUsed="1"/>
-    <w:lsdException w:name="Table List 4" w:semiHidden="1" w:unhideWhenUsed="1"/>
-    <w:lsdException w:name="Table List 5" w:semiHidden="1" w:unhideWhenUsed="1"/>
-    <w:lsdException w:name="Table List 6" w:semiHidden="1" w:unhideWhenUsed="1"/>
-    <w:lsdException w:name="Table List 7" w:semiHidden="1" w:unhideWhenUsed="1"/>
-    <w:lsdException w:name="Table List 8" w:semiHidden="1" w:unhideWhenUsed="1"/>
-    <w:lsdException w:name="Table 3D effects 1" w:semiHidden="1" w:unhideWhenUsed="1"/>
-    <w:lsdException w:name="Table 3D effects 2" w:semiHidden="1" w:unhideWhenUsed="1"/>
-    <w:lsdException w:name="Table 3D effects 3" w:semiHidden="1" w:unhideWhenUsed="1"/>
-    <w:lsdException w:name="Table Contemporary" w:semiHidden="1" w:unhideWhenUsed="1"/>
-    <w:lsdException w:name="Table Elegant" w:semiHidden="1" w:unhideWhenUsed="1"/>
-    <w:lsdException w:name="Table Professional" w:semiHidden="1" w:unhideWhenUsed="1"/>
-    <w:lsdException w:name="Table Subtle 1" w:semiHidden="1" w:unhideWhenUsed="1"/>
-    <w:lsdException w:name="Table Subtle 2" w:semiHidden="1" w:unhideWhenUsed="1"/>
-    <w:lsdException w:name="Table Web 1" w:semiHidden="1" w:unhideWhenUsed="1"/>
-    <w:lsdException w:name="Table Web 2" w:semiHidden="1" w:unhideWhenUsed="1"/>
-    <w:lsdException w:name="Table Web 3" w:semiHidden="1" w:unhideWhenUsed="1"/>
-    <w:lsdException w:name="Balloon Text" w:semiHidden="1" w:unhideWhenUsed="1"/>
-    <w:lsdException w:name="Table Grid" w:uiPriority="39"/>
-    <w:lsdException w:name="Table Theme" w:semiHidden="1" w:unhideWhenUsed="1"/>
-    <w:lsdException w:name="Placeholder Text" w:semiHidden="1"/>
-    <w:lsdException w:name="No Spacing" w:uiPriority="1" w:qFormat="1"/>
-    <w:lsdException w:name="Light Shading" w:uiPriority="60"/>
-    <w:lsdException w:name="Light List" w:uiPriority="61"/>
-    <w:lsdException w:name="Light Grid" w:uiPriority="62"/>
-    <w:lsdException w:name="Medium Shading 1" w:uiPriority="63"/>
-    <w:lsdException w:name="Medium Shading 2" w:uiPriority="64"/>
-    <w:lsdException w:name="Medium List 1" w:uiPriority="65"/>
-    <w:lsdException w:name="Medium List 2" w:uiPriority="66"/>
-    <w:lsdException w:name="Medium Grid 1" w:uiPriority="67"/>
-    <w:lsdException w:name="Medium Grid 2" w:uiPriority="68"/>
-    <w:lsdException w:name="Medium Grid 3" w:uiPriority="69"/>
-    <w:lsdException w:name="Dark List" w:uiPriority="70"/>
-    <w:lsdException w:name="Colorful Shading" w:uiPriority="71"/>
-    <w:lsdException w:name="Colorful List" w:uiPriority="72"/>
-    <w:lsdException w:name="Colorful Grid" w:uiPriority="73"/>
-    <w:lsdException w:name="Light Shading Accent 1" w:uiPriority="60"/>
-    <w:lsdException w:name="Light List Accent 1" w:uiPriority="61"/>
-    <w:lsdException w:name="Light Grid Accent 1" w:uiPriority="62"/>
-    <w:lsdException w:name="Medium Shading 1 Accent 1" w:uiPriority="63"/>
-    <w:lsdException w:name="Medium Shading 2 Accent 1" w:uiPriority="64"/>
-    <w:lsdException w:name="Medium List 1 Accent 1" w:uiPriority="65"/>
-    <w:lsdException w:name="Revision" w:semiHidden="1"/>
-    <w:lsdException w:name="List Paragraph" w:uiPriority="34" w:qFormat="1"/>
-    <w:lsdException w:name="Quote" w:uiPriority="29" w:qFormat="1"/>
-    <w:lsdException w:name="Intense Quote" w:uiPriority="30" w:qFormat="1"/>
-    <w:lsdException w:name="Medium List 2 Accent 1" w:uiPriority="66"/>
-    <w:lsdException w:name="Medium Grid 1 Accent 1" w:uiPriority="67"/>
-    <w:lsdException w:name="Medium Grid 2 Accent 1" w:uiPriority="68"/>
-    <w:lsdException w:name="Medium Grid 3 Accent 1" w:uiPriority="69"/>
-    <w:lsdException w:name="Dark List Accent 1" w:uiPriority="70"/>
-    <w:lsdException w:name="Colorful Shading Accent 1" w:uiPriority="71"/>
-    <w:lsdException w:name="Colorful List Accent 1" w:uiPriority="72"/>
-    <w:lsdException w:name="Colorful Grid Accent 1" w:uiPriority="73"/>
-    <w:lsdException w:name="Light Shading Accent 2" w:uiPriority="60"/>
-    <w:lsdException w:name="Light List Accent 2" w:uiPriority="61"/>
-    <w:lsdException w:name="Light Grid Accent 2" w:uiPriority="62"/>
-    <w:lsdException w:name="Medium Shading 1 Accent 2" w:uiPriority="63"/>
-    <w:lsdException w:name="Medium Shading 2 Accent 2" w:uiPriority="64"/>
-    <w:lsdException w:name="Medium List 1 Accent 2" w:uiPriority="65"/>
-    <w:lsdException w:name="Medium List 2 Accent 2" w:uiPriority="66"/>
-    <w:lsdException w:name="Medium Grid 1 Accent 2" w:uiPriority="67"/>
-    <w:lsdException w:name="Medium Grid 2 Accent 2" w:uiPriority="68"/>
-    <w:lsdException w:name="Medium Grid 3 Accent 2" w:uiPriority="69"/>
-    <w:lsdException w:name="Dark List Accent 2" w:uiPriority="70"/>
-    <w:lsdException w:name="Colorful Shading Accent 2" w:uiPriority="71"/>
-    <w:lsdException w:name="Colorful List Accent 2" w:uiPriority="72"/>
-    <w:lsdException w:name="Colorful Grid Accent 2" w:uiPriority="73"/>
-    <w:lsdException w:name="Light Shading Accent 3" w:uiPriority="60"/>
-    <w:lsdException w:name="Light List Accent 3" w:uiPriority="61"/>
-    <w:lsdException w:name="Light Grid Accent 3" w:uiPriority="62"/>
-    <w:lsdException w:name="Medium Shading 1 Accent 3" w:uiPriority="63"/>
-    <w:lsdException w:name="Medium Shading 2 Accent 3" w:uiPriority="64"/>
-    <w:lsdException w:name="Medium List 1 Accent 3" w:uiPriority="65"/>
-    <w:lsdException w:name="Medium List 2 Accent 3" w:uiPriority="66"/>
-    <w:lsdException w:name="Medium Grid 1 Accent 3" w:uiPriority="67"/>
-    <w:lsdException w:name="Medium Grid 2 Accent 3" w:uiPriority="68"/>
-    <w:lsdException w:name="Medium Grid 3 Accent 3" w:uiPriority="69"/>
-    <w:lsdException w:name="Dark List Accent 3" w:uiPriority="70"/>
-    <w:lsdException w:name="Colorful Shading Accent 3" w:uiPriority="71"/>
-    <w:lsdException w:name="Colorful List Accent 3" w:uiPriority="72"/>
-    <w:lsdException w:name="Colorful Grid Accent 3" w:uiPriority="73"/>
-    <w:lsdException w:name="Light Shading Accent 4" w:uiPriority="60"/>
-    <w:lsdException w:name="Light List Accent 4" w:uiPriority="61"/>
-    <w:lsdException w:name="Light Grid Accent 4" w:uiPriority="62"/>
-    <w:lsdException w:name="Medium Shading 1 Accent 4" w:uiPriority="63"/>
-    <w:lsdException w:name="Medium Shading 2 Accent 4" w:uiPriority="64"/>
-    <w:lsdException w:name="Medium List 1 Accent 4" w:uiPriority="65"/>
-    <w:lsdException w:name="Medium List 2 Accent 4" w:uiPriority="66"/>
-    <w:lsdException w:name="Medium Grid 1 Accent 4" w:uiPriority="67"/>
-    <w:lsdException w:name="Medium Grid 2 Accent 4" w:uiPriority="68"/>
-    <w:lsdException w:name="Medium Grid 3 Accent 4" w:uiPriority="69"/>
-    <w:lsdException w:name="Dark List Accent 4" w:uiPriority="70"/>
-    <w:lsdException w:name="Colorful Shading Accent 4" w:uiPriority="71"/>
-    <w:lsdException w:name="Colorful List Accent 4" w:uiPriority="72"/>
-    <w:lsdException w:name="Colorful Grid Accent 4" w:uiPriority="73"/>
-    <w:lsdException w:name="Light Shading Accent 5" w:uiPriority="60"/>
-    <w:lsdException w:name="Light List Accent 5" w:uiPriority="61"/>
-    <w:lsdException w:name="Light Grid Accent 5" w:uiPriority="62"/>
-    <w:lsdException w:name="Medium Shading 1 Accent 5" w:uiPriority="63"/>
-    <w:lsdException w:name="Medium Shading 2 Accent 5" w:uiPriority="64"/>
-    <w:lsdException w:name="Medium List 1 Accent 5" w:uiPriority="65"/>
-    <w:lsdException w:name="Medium List 2 Accent 5" w:uiPriority="66"/>
-    <w:lsdException w:name="Medium Grid 1 Accent 5" w:uiPriority="67"/>
-    <w:lsdException w:name="Medium Grid 2 Accent 5" w:uiPriority="68"/>
-    <w:lsdException w:name="Medium Grid 3 Accent 5" w:uiPriority="69"/>
-    <w:lsdException w:name="Dark List Accent 5" w:uiPriority="70"/>
-    <w:lsdException w:name="Colorful Shading Accent 5" w:uiPriority="71"/>
-    <w:lsdException w:name="Colorful List Accent 5" w:uiPriority="72"/>
-    <w:lsdException w:name="Colorful Grid Accent 5" w:uiPriority="73"/>
-    <w:lsdException w:name="Light Shading Accent 6" w:uiPriority="60"/>
-    <w:lsdException w:name="Light List Accent 6" w:uiPriority="61"/>
-    <w:lsdException w:name="Light Grid Accent 6" w:uiPriority="62"/>
-    <w:lsdException w:name="Medium Shading 1 Accent 6" w:uiPriority="63"/>
-    <w:lsdException w:name="Medium Shading 2 Accent 6" w:uiPriority="64"/>
-    <w:lsdException w:name="Medium List 1 Accent 6" w:uiPriority="65"/>
-    <w:lsdException w:name="Medium List 2 Accent 6" w:uiPriority="66"/>
-    <w:lsdException w:name="Medium Grid 1 Accent 6" w:uiPriority="67"/>
-    <w:lsdException w:name="Medium Grid 2 Accent 6" w:uiPriority="68"/>
-    <w:lsdException w:name="Medium Grid 3 Accent 6" w:uiPriority="69"/>
-    <w:lsdException w:name="Dark List Accent 6" w:uiPriority="70"/>
-    <w:lsdException w:name="Colorful Shading Accent 6" w:uiPriority="71"/>
-    <w:lsdException w:name="Colorful List Accent 6" w:uiPriority="72"/>
-    <w:lsdException w:name="Colorful Grid Accent 6" w:uiPriority="73"/>
-    <w:lsdException w:name="Subtle Emphasis" w:uiPriority="19" w:qFormat="1"/>
-    <w:lsdException w:name="Intense Emphasis" w:uiPriority="21" w:qFormat="1"/>
-    <w:lsdException w:name="Subtle Reference" w:uiPriority="31" w:qFormat="1"/>
-    <w:lsdException w:name="Intense Reference" w:uiPriority="32" w:qFormat="1"/>
-    <w:lsdException w:name="Book Title" w:uiPriority="33" w:qFormat="1"/>
-    <w:lsdException w:name="Bibliography" w:semiHidden="1" w:uiPriority="37" w:unhideWhenUsed="1"/>
-    <w:lsdException w:name="TOC Heading" w:semiHidden="1" w:uiPriority="39" w:unhideWhenUsed="1" w:qFormat="1"/>
-    <w:lsdException w:name="Plain Table 1" w:uiPriority="41"/>
-    <w:lsdException w:name="Plain Table 2" w:uiPriority="42"/>
-    <w:lsdException w:name="Plain Table 3" w:uiPriority="43"/>
-    <w:lsdException w:name="Plain Table 4" w:uiPriority="44"/>
-    <w:lsdException w:name="Plain Table 5" w:uiPriority="45"/>
-    <w:lsdException w:name="Grid Table Light" w:uiPriority="40"/>
-    <w:lsdException w:name="Grid Table 1 Light" w:uiPriority="46"/>
-    <w:lsdException w:name="Grid Table 2" w:uiPriority="47"/>
-    <w:lsdException w:name="Grid Table 3" w:uiPriority="48"/>
-    <w:lsdException w:name="Grid Table 4" w:uiPriority="49"/>
-    <w:lsdException w:name="Grid Table 5 Dark" w:uiPriority="50"/>
-    <w:lsdException w:name="Grid Table 6 Colorful" w:uiPriority="51"/>
-    <w:lsdException w:name="Grid Table 7 Colorful" w:uiPriority="52"/>
-    <w:lsdException w:name="Grid Table 1 Light Accent 1" w:uiPriority="46"/>
-    <w:lsdException w:name="Grid Table 2 Accent 1" w:uiPriority="47"/>
-    <w:lsdException w:name="Grid Table 3 Accent 1" w:uiPriority="48"/>
-    <w:lsdException w:name="Grid Table 4 Accent 1" w:uiPriority="49"/>
-    <w:lsdException w:name="Grid Table 5 Dark Accent 1" w:uiPriority="50"/>
-    <w:lsdException w:name="Grid Table 6 Colorful Accent 1" w:uiPriority="51"/>
-    <w:lsdException w:name="Grid Table 7 Colorful Accent 1" w:uiPriority="52"/>
-    <w:lsdException w:name="Grid Table 1 Light Accent 2" w:uiPriority="46"/>
-    <w:lsdException w:name="Grid Table 2 Accent 2" w:uiPriority="47"/>
-    <w:lsdException w:name="Grid Table 3 Accent 2" w:uiPriority="48"/>
-    <w:lsdException w:name="Grid Table 4 Accent 2" w:uiPriority="49"/>
-    <w:lsdException w:name="Grid Table 5 Dark Accent 2" w:uiPriority="50"/>
-    <w:lsdException w:name="Grid Table 6 Colorful Accent 2" w:uiPriority="51"/>
-    <w:lsdException w:name="Grid Table 7 Colorful Accent 2" w:uiPriority="52"/>
-    <w:lsdException w:name="Grid Table 1 Light Accent 3" w:uiPriority="46"/>
-    <w:lsdException w:name="Grid Table 2 Accent 3" w:uiPriority="47"/>
-    <w:lsdException w:name="Grid Table 3 Accent 3" w:uiPriority="48"/>
-    <w:lsdException w:name="Grid Table 4 Accent 3" w:uiPriority="49"/>
-    <w:lsdException w:name="Grid Table 5 Dark Accent 3" w:uiPriority="50"/>
-    <w:lsdException w:name="Grid Table 6 Colorful Accent 3" w:uiPriority="51"/>
-    <w:lsdException w:name="Grid Table 7 Colorful Accent 3" w:uiPriority="52"/>
-    <w:lsdException w:name="Grid Table 1 Light Accent 4" w:uiPriority="46"/>
-    <w:lsdException w:name="Grid Table 2 Accent 4" w:uiPriority="47"/>
-    <w:lsdException w:name="Grid Table 3 Accent 4" w:uiPriority="48"/>
-    <w:lsdException w:name="Grid Table 4 Accent 4" w:uiPriority="49"/>
-    <w:lsdException w:name="Grid Table 5 Dark Accent 4" w:uiPriority="50"/>
-    <w:lsdException w:name="Grid Table 6 Colorful Accent 4" w:uiPriority="51"/>
-    <w:lsdException w:name="Grid Table 7 Colorful Accent 4" w:uiPriority="52"/>
-    <w:lsdException w:name="Grid Table 1 Light Accent 5" w:uiPriority="46"/>
-    <w:lsdException w:name="Grid Table 2 Accent 5" w:uiPriority="47"/>
-    <w:lsdException w:name="Grid Table 3 Accent 5" w:uiPriority="48"/>
-    <w:lsdException w:name="Grid Table 4 Accent 5" w:uiPriority="49"/>
-    <w:lsdException w:name="Grid Table 5 Dark Accent 5" w:uiPriority="50"/>
-    <w:lsdException w:name="Grid Table 6 Colorful Accent 5" w:uiPriority="51"/>
-    <w:lsdException w:name="Grid Table 7 Colorful Accent 5" w:uiPriority="52"/>
-    <w:lsdException w:name="Grid Table 1 Light Accent 6" w:uiPriority="46"/>
-    <w:lsdException w:name="Grid Table 2 Accent 6" w:uiPriority="47"/>
-    <w:lsdException w:name="Grid Table 3 Accent 6" w:uiPriority="48"/>
-    <w:lsdException w:name="Grid Table 4 Accent 6" w:uiPriority="49"/>
-    <w:lsdException w:name="Grid Table 5 Dark Accent 6" w:uiPriority="50"/>
-    <w:lsdException w:name="Grid Table 6 Colorful Accent 6" w:uiPriority="51"/>
-    <w:lsdException w:name="Grid Table 7 Colorful Accent 6" w:uiPriority="52"/>
-    <w:lsdException w:name="List Table 1 Light" w:uiPriority="46"/>
-    <w:lsdException w:name="List Table 2" w:uiPriority="47"/>
-    <w:lsdException w:name="List Table 3" w:uiPriority="48"/>
-    <w:lsdException w:name="List Table 4" w:uiPriority="49"/>
-    <w:lsdException w:name="List Table 5 Dark" w:uiPriority="50"/>
-    <w:lsdException w:name="List Table 6 Colorful" w:uiPriority="51"/>
-    <w:lsdException w:name="List Table 7 Colorful" w:uiPriority="52"/>
-    <w:lsdException w:name="List Table 1 Light Accent 1" w:uiPriority="46"/>
-    <w:lsdException w:name="List Table 2 Accent 1" w:uiPriority="47"/>
-    <w:lsdException w:name="List Table 3 Accent 1" w:uiPriority="48"/>
-    <w:lsdException w:name="List Table 4 Accent 1" w:uiPriority="49"/>
-    <w:lsdException w:name="List Table 5 Dark Accent 1" w:uiPriority="50"/>
-    <w:lsdException w:name="List Table 6 Colorful Accent 1" w:uiPriority="51"/>
-    <w:lsdException w:name="List Table 7 Colorful Accent 1" w:uiPriority="52"/>
-    <w:lsdException w:name="List Table 1 Light Accent 2" w:uiPriority="46"/>
-    <w:lsdException w:name="List Table 2 Accent 2" w:uiPriority="47"/>
-    <w:lsdException w:name="List Table 3 Accent 2" w:uiPriority="48"/>
-    <w:lsdException w:name="List Table 4 Accent 2" w:uiPriority="49"/>
-    <w:lsdException w:name="List Table 5 Dark Accent 2" w:uiPriority="50"/>
-    <w:lsdException w:name="List Table 6 Colorful Accent 2" w:uiPriority="51"/>
-    <w:lsdException w:name="List Table 7 Colorful Accent 2" w:uiPriority="52"/>
-    <w:lsdException w:name="List Table 1 Light Accent 3" w:uiPriority="46"/>
-    <w:lsdException w:name="List Table 2 Accent 3" w:uiPriority="47"/>
-    <w:lsdException w:name="List Table 3 Accent 3" w:uiPriority="48"/>
-    <w:lsdException w:name="List Table 4 Accent 3" w:uiPriority="49"/>
-    <w:lsdException w:name="List Table 5 Dark Accent 3" w:uiPriority="50"/>
-    <w:lsdException w:name="List Table 6 Colorful Accent 3" w:uiPriority="51"/>
-    <w:lsdException w:name="List Table 7 Colorful Accent 3" w:uiPriority="52"/>
-    <w:lsdException w:name="List Table 1 Light Accent 4" w:uiPriority="46"/>
-    <w:lsdException w:name="List Table 2 Accent 4" w:uiPriority="47"/>
-    <w:lsdException w:name="List Table 3 Accent 4" w:uiPriority="48"/>
-    <w:lsdException w:name="List Table 4 Accent 4" w:uiPriority="49"/>
-    <w:lsdException w:name="List Table 5 Dark Accent 4" w:uiPriority="50"/>
-    <w:lsdException w:name="List Table 6 Colorful Accent 4" w:uiPriority="51"/>
-    <w:lsdException w:name="List Table 7 Colorful Accent 4" w:uiPriority="52"/>
-    <w:lsdException w:name="List Table 1 Light Accent 5" w:uiPriority="46"/>
-    <w:lsdException w:name="List Table 2 Accent 5" w:uiPriority="47"/>
-    <w:lsdException w:name="List Table 3 Accent 5" w:uiPriority="48"/>
-    <w:lsdException w:name="List Table 4 Accent 5" w:uiPriority="49"/>
-    <w:lsdException w:name="List Table 5 Dark Accent 5" w:uiPriority="50"/>
-    <w:lsdException w:name="List Table 6 Colorful Accent 5" w:uiPriority="51"/>
-    <w:lsdException w:name="List Table 7 Colorful Accent 5" w:uiPriority="52"/>
-    <w:lsdException w:name="List Table 1 Light Accent 6" w:uiPriority="46"/>
-    <w:lsdException w:name="List Table 2 Accent 6" w:uiPriority="47"/>
-    <w:lsdException w:name="List Table 3 Accent 6" w:uiPriority="48"/>
-    <w:lsdException w:name="List Table 4 Accent 6" w:uiPriority="49"/>
-    <w:lsdException w:name="List Table 5 Dark Accent 6" w:uiPriority="50"/>
-    <w:lsdException w:name="List Table 6 Colorful Accent 6" w:uiPriority="51"/>
-    <w:lsdException w:name="List Table 7 Colorful Accent 6" w:uiPriority="52"/>
+  <w:latentStyles w:defLockedState="0" w:defUIPriority="99" w:defSemiHidden="1" w:defUnhideWhenUsed="1" w:defQFormat="0" w:count="267">
+    <w:lsdException w:name="Normal" w:locked="1" w:semiHidden="0" w:uiPriority="0" w:unhideWhenUsed="0" w:qFormat="1"/>
+    <w:lsdException w:name="heading 1" w:locked="1" w:semiHidden="0" w:uiPriority="0" w:unhideWhenUsed="0" w:qFormat="1"/>
+    <w:lsdException w:name="heading 2" w:locked="1" w:uiPriority="0" w:qFormat="1"/>
+    <w:lsdException w:name="heading 3" w:locked="1" w:uiPriority="0" w:qFormat="1"/>
+    <w:lsdException w:name="heading 4" w:locked="1" w:uiPriority="0" w:qFormat="1"/>
+    <w:lsdException w:name="heading 5" w:locked="1" w:uiPriority="0" w:qFormat="1"/>
+    <w:lsdException w:name="heading 6" w:locked="1" w:uiPriority="0" w:qFormat="1"/>
+    <w:lsdException w:name="heading 7" w:locked="1" w:uiPriority="0" w:qFormat="1"/>
+    <w:lsdException w:name="heading 8" w:locked="1" w:uiPriority="0" w:qFormat="1"/>
+    <w:lsdException w:name="heading 9" w:locked="1" w:uiPriority="0" w:qFormat="1"/>
+    <w:lsdException w:name="toc 1" w:locked="1" w:semiHidden="0" w:uiPriority="0" w:unhideWhenUsed="0"/>
+    <w:lsdException w:name="toc 2" w:locked="1" w:semiHidden="0" w:uiPriority="0" w:unhideWhenUsed="0"/>
+    <w:lsdException w:name="toc 3" w:locked="1" w:semiHidden="0" w:uiPriority="0" w:unhideWhenUsed="0"/>
+    <w:lsdException w:name="toc 4" w:locked="1" w:semiHidden="0" w:uiPriority="0" w:unhideWhenUsed="0"/>
+    <w:lsdException w:name="toc 5" w:locked="1" w:semiHidden="0" w:uiPriority="0" w:unhideWhenUsed="0"/>
+    <w:lsdException w:name="toc 6" w:locked="1" w:semiHidden="0" w:uiPriority="0" w:unhideWhenUsed="0"/>
+    <w:lsdException w:name="toc 7" w:locked="1" w:semiHidden="0" w:uiPriority="0" w:unhideWhenUsed="0"/>
+    <w:lsdException w:name="toc 8" w:locked="1" w:semiHidden="0" w:uiPriority="0" w:unhideWhenUsed="0"/>
+    <w:lsdException w:name="toc 9" w:locked="1" w:semiHidden="0" w:uiPriority="0" w:unhideWhenUsed="0"/>
+    <w:lsdException w:name="caption" w:locked="1" w:uiPriority="0" w:qFormat="1"/>
+    <w:lsdException w:name="Title" w:locked="1" w:semiHidden="0" w:uiPriority="0" w:unhideWhenUsed="0" w:qFormat="1"/>
+    <w:lsdException w:name="Default Paragraph Font" w:locked="1" w:semiHidden="0" w:uiPriority="0" w:unhideWhenUsed="0"/>
+    <w:lsdException w:name="Subtitle" w:locked="1" w:semiHidden="0" w:uiPriority="0" w:unhideWhenUsed="0" w:qFormat="1"/>
+    <w:lsdException w:name="Strong" w:locked="1" w:semiHidden="0" w:uiPriority="0" w:unhideWhenUsed="0" w:qFormat="1"/>
+    <w:lsdException w:name="Emphasis" w:locked="1" w:semiHidden="0" w:uiPriority="0" w:unhideWhenUsed="0" w:qFormat="1"/>
+    <w:lsdException w:name="Table Grid" w:locked="1" w:semiHidden="0" w:uiPriority="0" w:unhideWhenUsed="0"/>
+    <w:lsdException w:name="Placeholder Text" w:unhideWhenUsed="0"/>
+    <w:lsdException w:name="No Spacing" w:semiHidden="0" w:uiPriority="1" w:unhideWhenUsed="0" w:qFormat="1"/>
+    <w:lsdException w:name="Light Shading" w:semiHidden="0" w:uiPriority="60" w:unhideWhenUsed="0"/>
+    <w:lsdException w:name="Light List" w:semiHidden="0" w:uiPriority="61" w:unhideWhenUsed="0"/>
+    <w:lsdException w:name="Light Grid" w:semiHidden="0" w:uiPriority="62" w:unhideWhenUsed="0"/>
+    <w:lsdException w:name="Medium Shading 1" w:semiHidden="0" w:uiPriority="63" w:unhideWhenUsed="0"/>
+    <w:lsdException w:name="Medium Shading 2" w:semiHidden="0" w:uiPriority="64" w:unhideWhenUsed="0"/>
+    <w:lsdException w:name="Medium List 1" w:semiHidden="0" w:uiPriority="65" w:unhideWhenUsed="0"/>
+    <w:lsdException w:name="Medium List 2" w:semiHidden="0" w:uiPriority="66" w:unhideWhenUsed="0"/>
+    <w:lsdException w:name="Medium Grid 1" w:semiHidden="0" w:uiPriority="67" w:unhideWhenUsed="0"/>
+    <w:lsdException w:name="Medium Grid 2" w:semiHidden="0" w:uiPriority="68" w:unhideWhenUsed="0"/>
+    <w:lsdException w:name="Medium Grid 3" w:semiHidden="0" w:uiPriority="69" w:unhideWhenUsed="0"/>
+    <w:lsdException w:name="Dark List" w:semiHidden="0" w:uiPriority="70" w:unhideWhenUsed="0"/>
+    <w:lsdException w:name="Colorful Shading" w:semiHidden="0" w:uiPriority="71" w:unhideWhenUsed="0"/>
+    <w:lsdException w:name="Colorful List" w:semiHidden="0" w:uiPriority="72" w:unhideWhenUsed="0"/>
+    <w:lsdException w:name="Colorful Grid" w:semiHidden="0" w:uiPriority="73" w:unhideWhenUsed="0"/>
+    <w:lsdException w:name="Light Shading Accent 1" w:semiHidden="0" w:uiPriority="60" w:unhideWhenUsed="0"/>
+    <w:lsdException w:name="Light List Accent 1" w:semiHidden="0" w:uiPriority="61" w:unhideWhenUsed="0"/>
+    <w:lsdException w:name="Light Grid Accent 1" w:semiHidden="0" w:uiPriority="62" w:unhideWhenUsed="0"/>
+    <w:lsdException w:name="Medium Shading 1 Accent 1" w:semiHidden="0" w:uiPriority="63" w:unhideWhenUsed="0"/>
+    <w:lsdException w:name="Medium Shading 2 Accent 1" w:semiHidden="0" w:uiPriority="64" w:unhideWhenUsed="0"/>
+    <w:lsdException w:name="Medium List 1 Accent 1" w:semiHidden="0" w:uiPriority="65" w:unhideWhenUsed="0"/>
+    <w:lsdException w:name="Revision" w:unhideWhenUsed="0"/>
+    <w:lsdException w:name="List Paragraph" w:semiHidden="0" w:uiPriority="34" w:unhideWhenUsed="0" w:qFormat="1"/>
+    <w:lsdException w:name="Quote" w:semiHidden="0" w:uiPriority="29" w:unhideWhenUsed="0" w:qFormat="1"/>
+    <w:lsdException w:name="Intense Quote" w:semiHidden="0" w:uiPriority="30" w:unhideWhenUsed="0" w:qFormat="1"/>
+    <w:lsdException w:name="Medium List 2 Accent 1" w:semiHidden="0" w:uiPriority="66" w:unhideWhenUsed="0"/>
+    <w:lsdException w:name="Medium Grid 1 Accent 1" w:semiHidden="0" w:uiPriority="67" w:unhideWhenUsed="0"/>
+    <w:lsdException w:name="Medium Grid 2 Accent 1" w:semiHidden="0" w:uiPriority="68" w:unhideWhenUsed="0"/>
+    <w:lsdException w:name="Medium Grid 3 Accent 1" w:semiHidden="0" w:uiPriority="69" w:unhideWhenUsed="0"/>
+    <w:lsdException w:name="Dark List Accent 1" w:semiHidden="0" w:uiPriority="70" w:unhideWhenUsed="0"/>
+    <w:lsdException w:name="Colorful Shading Accent 1" w:semiHidden="0" w:uiPriority="71" w:unhideWhenUsed="0"/>
+    <w:lsdException w:name="Colorful List Accent 1" w:semiHidden="0" w:uiPriority="72" w:unhideWhenUsed="0"/>
+    <w:lsdException w:name="Colorful Grid Accent 1" w:semiHidden="0" w:uiPriority="73" w:unhideWhenUsed="0"/>
+    <w:lsdException w:name="Light Shading Accent 2" w:semiHidden="0" w:uiPriority="60" w:unhideWhenUsed="0"/>
+    <w:lsdException w:name="Light List Accent 2" w:semiHidden="0" w:uiPriority="61" w:unhideWhenUsed="0"/>
+    <w:lsdException w:name="Light Grid Accent 2" w:semiHidden="0" w:uiPriority="62" w:unhideWhenUsed="0"/>
+    <w:lsdException w:name="Medium Shading 1 Accent 2" w:semiHidden="0" w:uiPriority="63" w:unhideWhenUsed="0"/>
+    <w:lsdException w:name="Medium Shading 2 Accent 2" w:semiHidden="0" w:uiPriority="64" w:unhideWhenUsed="0"/>
+    <w:lsdException w:name="Medium List 1 Accent 2" w:semiHidden="0" w:uiPriority="65" w:unhideWhenUsed="0"/>
+    <w:lsdException w:name="Medium List 2 Accent 2" w:semiHidden="0" w:uiPriority="66" w:unhideWhenUsed="0"/>
+    <w:lsdException w:name="Medium Grid 1 Accent 2" w:semiHidden="0" w:uiPriority="67" w:unhideWhenUsed="0"/>
+    <w:lsdException w:name="Medium Grid 2 Accent 2" w:semiHidden="0" w:uiPriority="68" w:unhideWhenUsed="0"/>
+    <w:lsdException w:name="Medium Grid 3 Accent 2" w:semiHidden="0" w:uiPriority="69" w:unhideWhenUsed="0"/>
+    <w:lsdException w:name="Dark List Accent 2" w:semiHidden="0" w:uiPriority="70" w:unhideWhenUsed="0"/>
+    <w:lsdException w:name="Colorful Shading Accent 2" w:semiHidden="0" w:uiPriority="71" w:unhideWhenUsed="0"/>
+    <w:lsdException w:name="Colorful List Accent 2" w:semiHidden="0" w:uiPriority="72" w:unhideWhenUsed="0"/>
+    <w:lsdException w:name="Colorful Grid Accent 2" w:semiHidden="0" w:uiPriority="73" w:unhideWhenUsed="0"/>
+    <w:lsdException w:name="Light Shading Accent 3" w:semiHidden="0" w:uiPriority="60" w:unhideWhenUsed="0"/>
+    <w:lsdException w:name="Light List Accent 3" w:semiHidden="0" w:uiPriority="61" w:unhideWhenUsed="0"/>
+    <w:lsdException w:name="Light Grid Accent 3" w:semiHidden="0" w:uiPriority="62" w:unhideWhenUsed="0"/>
+    <w:lsdException w:name="Medium Shading 1 Accent 3" w:semiHidden="0" w:uiPriority="63" w:unhideWhenUsed="0"/>
+    <w:lsdException w:name="Medium Shading 2 Accent 3" w:semiHidden="0" w:uiPriority="64" w:unhideWhenUsed="0"/>
+    <w:lsdException w:name="Medium List 1 Accent 3" w:semiHidden="0" w:uiPriority="65" w:unhideWhenUsed="0"/>
+    <w:lsdException w:name="Medium List 2 Accent 3" w:semiHidden="0" w:uiPriority="66" w:unhideWhenUsed="0"/>
+    <w:lsdException w:name="Medium Grid 1 Accent 3" w:semiHidden="0" w:uiPriority="67" w:unhideWhenUsed="0"/>
+    <w:lsdException w:name="Medium Grid 2 Accent 3" w:semiHidden="0" w:uiPriority="68" w:unhideWhenUsed="0"/>
+    <w:lsdException w:name="Medium Grid 3 Accent 3" w:semiHidden="0" w:uiPriority="69" w:unhideWhenUsed="0"/>
+    <w:lsdException w:name="Dark List Accent 3" w:semiHidden="0" w:uiPriority="70" w:unhideWhenUsed="0"/>
+    <w:lsdException w:name="Colorful Shading Accent 3" w:semiHidden="0" w:uiPriority="71" w:unhideWhenUsed="0"/>
+    <w:lsdException w:name="Colorful List Accent 3" w:semiHidden="0" w:uiPriority="72" w:unhideWhenUsed="0"/>
+    <w:lsdException w:name="Colorful Grid Accent 3" w:semiHidden="0" w:uiPriority="73" w:unhideWhenUsed="0"/>
+    <w:lsdException w:name="Light Shading Accent 4" w:semiHidden="0" w:uiPriority="60" w:unhideWhenUsed="0"/>
+    <w:lsdException w:name="Light List Accent 4" w:semiHidden="0" w:uiPriority="61" w:unhideWhenUsed="0"/>
+    <w:lsdException w:name="Light Grid Accent 4" w:semiHidden="0" w:uiPriority="62" w:unhideWhenUsed="0"/>
+    <w:lsdException w:name="Medium Shading 1 Accent 4" w:semiHidden="0" w:uiPriority="63" w:unhideWhenUsed="0"/>
+    <w:lsdException w:name="Medium Shading 2 Accent 4" w:semiHidden="0" w:uiPriority="64" w:unhideWhenUsed="0"/>
+    <w:lsdException w:name="Medium List 1 Accent 4" w:semiHidden="0" w:uiPriority="65" w:unhideWhenUsed="0"/>
+    <w:lsdException w:name="Medium List 2 Accent 4" w:semiHidden="0" w:uiPriority="66" w:unhideWhenUsed="0"/>
+    <w:lsdException w:name="Medium Grid 1 Accent 4" w:semiHidden="0" w:uiPriority="67" w:unhideWhenUsed="0"/>
+    <w:lsdException w:name="Medium Grid 2 Accent 4" w:semiHidden="0" w:uiPriority="68" w:unhideWhenUsed="0"/>
+    <w:lsdException w:name="Medium Grid 3 Accent 4" w:semiHidden="0" w:uiPriority="69" w:unhideWhenUsed="0"/>
+    <w:lsdException w:name="Dark List Accent 4" w:semiHidden="0" w:uiPriority="70" w:unhideWhenUsed="0"/>
+    <w:lsdException w:name="Colorful Shading Accent 4" w:semiHidden="0" w:uiPriority="71" w:unhideWhenUsed="0"/>
+    <w:lsdException w:name="Colorful List Accent 4" w:semiHidden="0" w:uiPriority="72" w:unhideWhenUsed="0"/>
+    <w:lsdException w:name="Colorful Grid Accent 4" w:semiHidden="0" w:uiPriority="73" w:unhideWhenUsed="0"/>
+    <w:lsdException w:name="Light Shading Accent 5" w:semiHidden="0" w:uiPriority="60" w:unhideWhenUsed="0"/>
+    <w:lsdException w:name="Light List Accent 5" w:semiHidden="0" w:uiPriority="61" w:unhideWhenUsed="0"/>
+    <w:lsdException w:name="Light Grid Accent 5" w:semiHidden="0" w:uiPriority="62" w:unhideWhenUsed="0"/>
+    <w:lsdException w:name="Medium Shading 1 Accent 5" w:semiHidden="0" w:uiPriority="63" w:unhideWhenUsed="0"/>
+    <w:lsdException w:name="Medium Shading 2 Accent 5" w:semiHidden="0" w:uiPriority="64" w:unhideWhenUsed="0"/>
+    <w:lsdException w:name="Medium List 1 Accent 5" w:semiHidden="0" w:uiPriority="65" w:unhideWhenUsed="0"/>
+    <w:lsdException w:name="Medium List 2 Accent 5" w:semiHidden="0" w:uiPriority="66" w:unhideWhenUsed="0"/>
+    <w:lsdException w:name="Medium Grid 1 Accent 5" w:semiHidden="0" w:uiPriority="67" w:unhideWhenUsed="0"/>
+    <w:lsdException w:name="Medium Grid 2 Accent 5" w:semiHidden="0" w:uiPriority="68" w:unhideWhenUsed="0"/>
+    <w:lsdException w:name="Medium Grid 3 Accent 5" w:semiHidden="0" w:uiPriority="69" w:unhideWhenUsed="0"/>
+    <w:lsdException w:name="Dark List Accent 5" w:semiHidden="0" w:uiPriority="70" w:unhideWhenUsed="0"/>
+    <w:lsdException w:name="Colorful Shading Accent 5" w:semiHidden="0" w:uiPriority="71" w:unhideWhenUsed="0"/>
+    <w:lsdException w:name="Colorful List Accent 5" w:semiHidden="0" w:uiPriority="72" w:unhideWhenUsed="0"/>
+    <w:lsdException w:name="Colorful Grid Accent 5" w:semiHidden="0" w:uiPriority="73" w:unhideWhenUsed="0"/>
+    <w:lsdException w:name="Light Shading Accent 6" w:semiHidden="0" w:uiPriority="60" w:unhideWhenUsed="0"/>
+    <w:lsdException w:name="Light List Accent 6" w:semiHidden="0" w:uiPriority="61" w:unhideWhenUsed="0"/>
+    <w:lsdException w:name="Light Grid Accent 6" w:semiHidden="0" w:uiPriority="62" w:unhideWhenUsed="0"/>
+    <w:lsdException w:name="Medium Shading 1 Accent 6" w:semiHidden="0" w:uiPriority="63" w:unhideWhenUsed="0"/>
+    <w:lsdException w:name="Medium Shading 2 Accent 6" w:semiHidden="0" w:uiPriority="64" w:unhideWhenUsed="0"/>
+    <w:lsdException w:name="Medium List 1 Accent 6" w:semiHidden="0" w:uiPriority="65" w:unhideWhenUsed="0"/>
+    <w:lsdException w:name="Medium List 2 Accent 6" w:semiHidden="0" w:uiPriority="66" w:unhideWhenUsed="0"/>
+    <w:lsdException w:name="Medium Grid 1 Accent 6" w:semiHidden="0" w:uiPriority="67" w:unhideWhenUsed="0"/>
+    <w:lsdException w:name="Medium Grid 2 Accent 6" w:semiHidden="0" w:uiPriority="68" w:unhideWhenUsed="0"/>
+    <w:lsdException w:name="Medium Grid 3 Accent 6" w:semiHidden="0" w:uiPriority="69" w:unhideWhenUsed="0"/>
+    <w:lsdException w:name="Dark List Accent 6" w:semiHidden="0" w:uiPriority="70" w:unhideWhenUsed="0"/>
+    <w:lsdException w:name="Colorful Shading Accent 6" w:semiHidden="0" w:uiPriority="71" w:unhideWhenUsed="0"/>
+    <w:lsdException w:name="Colorful List Accent 6" w:semiHidden="0" w:uiPriority="72" w:unhideWhenUsed="0"/>
+    <w:lsdException w:name="Colorful Grid Accent 6" w:semiHidden="0" w:uiPriority="73" w:unhideWhenUsed="0"/>
+    <w:lsdException w:name="Subtle Emphasis" w:semiHidden="0" w:uiPriority="19" w:unhideWhenUsed="0" w:qFormat="1"/>
+    <w:lsdException w:name="Intense Emphasis" w:semiHidden="0" w:uiPriority="21" w:unhideWhenUsed="0" w:qFormat="1"/>
+    <w:lsdException w:name="Subtle Reference" w:semiHidden="0" w:uiPriority="31" w:unhideWhenUsed="0" w:qFormat="1"/>
+    <w:lsdException w:name="Intense Reference" w:semiHidden="0" w:uiPriority="32" w:unhideWhenUsed="0" w:qFormat="1"/>
+    <w:lsdException w:name="Book Title" w:semiHidden="0" w:uiPriority="33" w:unhideWhenUsed="0" w:qFormat="1"/>
+    <w:lsdException w:name="Bibliography" w:uiPriority="37"/>
+    <w:lsdException w:name="TOC Heading" w:uiPriority="39" w:qFormat="1"/>
   </w:latentStyles>
   <w:style w:type="paragraph" w:default="1" w:styleId="Normal">
     <w:name w:val="Normal"/>
     <w:qFormat/>
+    <w:rsid w:val="00AB77FA"/>
+    <w:pPr>
+      <w:spacing w:after="160" w:line="259" w:lineRule="auto"/>
+    </w:pPr>
+    <w:rPr>
+      <w:lang w:val="en-US" w:eastAsia="ja-JP"/>
+    </w:rPr>
   </w:style>
   <w:style w:type="paragraph" w:styleId="Heading1">
     <w:name w:val="heading 1"/>
     <w:basedOn w:val="Normal"/>
     <w:next w:val="Normal"/>
     <w:link w:val="Heading1Char"/>
-    <w:uiPriority w:val="9"/>
+    <w:uiPriority w:val="99"/>
     <w:qFormat/>
     <w:rsid w:val="00BF75B1"/>
     <w:pPr>
@@ -1261,23 +939,23 @@
       <w:outlineLvl w:val="0"/>
     </w:pPr>
     <w:rPr>
-      <w:rFonts w:asciiTheme="majorHAnsi" w:eastAsiaTheme="majorEastAsia" w:hAnsiTheme="majorHAnsi" w:cstheme="majorBidi"/>
-      <w:color w:val="2E74B5" w:themeColor="accent1" w:themeShade="BF"/>
+      <w:rFonts w:ascii="Calibri Light" w:eastAsia="游ゴシック Light" w:hAnsi="Calibri Light"/>
+      <w:color w:val="2E74B5"/>
       <w:sz w:val="32"/>
       <w:szCs w:val="32"/>
     </w:rPr>
   </w:style>
   <w:style w:type="character" w:default="1" w:styleId="DefaultParagraphFont">
     <w:name w:val="Default Paragraph Font"/>
-    <w:uiPriority w:val="1"/>
+    <w:uiPriority w:val="99"/>
     <w:semiHidden/>
-    <w:unhideWhenUsed/>
   </w:style>
   <w:style w:type="table" w:default="1" w:styleId="TableNormal">
     <w:name w:val="Normal Table"/>
     <w:uiPriority w:val="99"/>
     <w:semiHidden/>
     <w:unhideWhenUsed/>
+    <w:qFormat/>
     <w:tblPr>
       <w:tblInd w:w="0" w:type="dxa"/>
       <w:tblCellMar>
@@ -1294,12 +972,26 @@
     <w:semiHidden/>
     <w:unhideWhenUsed/>
   </w:style>
+  <w:style w:type="character" w:customStyle="1" w:styleId="Heading1Char">
+    <w:name w:val="Heading 1 Char"/>
+    <w:basedOn w:val="DefaultParagraphFont"/>
+    <w:link w:val="Heading1"/>
+    <w:uiPriority w:val="99"/>
+    <w:locked/>
+    <w:rsid w:val="00BF75B1"/>
+    <w:rPr>
+      <w:rFonts w:ascii="Calibri Light" w:eastAsia="游ゴシック Light" w:hAnsi="Calibri Light" w:cs="Times New Roman"/>
+      <w:color w:val="2E74B5"/>
+      <w:sz w:val="32"/>
+      <w:szCs w:val="32"/>
+    </w:rPr>
+  </w:style>
   <w:style w:type="paragraph" w:styleId="Title">
     <w:name w:val="Title"/>
     <w:basedOn w:val="Normal"/>
     <w:next w:val="Normal"/>
     <w:link w:val="TitleChar"/>
-    <w:uiPriority w:val="10"/>
+    <w:uiPriority w:val="99"/>
     <w:qFormat/>
     <w:rsid w:val="00BF75B1"/>
     <w:pPr>
@@ -1307,7 +999,7 @@
       <w:contextualSpacing/>
     </w:pPr>
     <w:rPr>
-      <w:rFonts w:asciiTheme="majorHAnsi" w:eastAsiaTheme="majorEastAsia" w:hAnsiTheme="majorHAnsi" w:cstheme="majorBidi"/>
+      <w:rFonts w:ascii="Calibri Light" w:eastAsia="游ゴシック Light" w:hAnsi="Calibri Light"/>
       <w:spacing w:val="-10"/>
       <w:kern w:val="28"/>
       <w:sz w:val="56"/>
@@ -1318,10 +1010,11 @@
     <w:name w:val="Title Char"/>
     <w:basedOn w:val="DefaultParagraphFont"/>
     <w:link w:val="Title"/>
-    <w:uiPriority w:val="10"/>
+    <w:uiPriority w:val="99"/>
+    <w:locked/>
     <w:rsid w:val="00BF75B1"/>
     <w:rPr>
-      <w:rFonts w:asciiTheme="majorHAnsi" w:eastAsiaTheme="majorEastAsia" w:hAnsiTheme="majorHAnsi" w:cstheme="majorBidi"/>
+      <w:rFonts w:ascii="Calibri Light" w:eastAsia="游ゴシック Light" w:hAnsi="Calibri Light" w:cs="Times New Roman"/>
       <w:spacing w:val="-10"/>
       <w:kern w:val="28"/>
       <w:sz w:val="56"/>
@@ -1333,7 +1026,7 @@
     <w:basedOn w:val="Normal"/>
     <w:next w:val="Normal"/>
     <w:link w:val="SubtitleChar"/>
-    <w:uiPriority w:val="11"/>
+    <w:uiPriority w:val="99"/>
     <w:qFormat/>
     <w:rsid w:val="00BF75B1"/>
     <w:pPr>
@@ -1342,7 +1035,7 @@
       </w:numPr>
     </w:pPr>
     <w:rPr>
-      <w:color w:val="5A5A5A" w:themeColor="text1" w:themeTint="A5"/>
+      <w:color w:val="5A5A5A"/>
       <w:spacing w:val="15"/>
     </w:rPr>
   </w:style>
@@ -1350,44 +1043,35 @@
     <w:name w:val="Subtitle Char"/>
     <w:basedOn w:val="DefaultParagraphFont"/>
     <w:link w:val="Subtitle"/>
-    <w:uiPriority w:val="11"/>
+    <w:uiPriority w:val="99"/>
+    <w:locked/>
     <w:rsid w:val="00BF75B1"/>
     <w:rPr>
-      <w:color w:val="5A5A5A" w:themeColor="text1" w:themeTint="A5"/>
+      <w:rFonts w:cs="Times New Roman"/>
+      <w:color w:val="5A5A5A"/>
       <w:spacing w:val="15"/>
-    </w:rPr>
-  </w:style>
-  <w:style w:type="character" w:customStyle="1" w:styleId="Heading1Char">
-    <w:name w:val="Heading 1 Char"/>
-    <w:basedOn w:val="DefaultParagraphFont"/>
-    <w:link w:val="Heading1"/>
-    <w:uiPriority w:val="9"/>
-    <w:rsid w:val="00BF75B1"/>
-    <w:rPr>
-      <w:rFonts w:asciiTheme="majorHAnsi" w:eastAsiaTheme="majorEastAsia" w:hAnsiTheme="majorHAnsi" w:cstheme="majorBidi"/>
-      <w:color w:val="2E74B5" w:themeColor="accent1" w:themeShade="BF"/>
-      <w:sz w:val="32"/>
-      <w:szCs w:val="32"/>
     </w:rPr>
   </w:style>
   <w:style w:type="paragraph" w:styleId="NoSpacing">
     <w:name w:val="No Spacing"/>
-    <w:uiPriority w:val="1"/>
+    <w:uiPriority w:val="99"/>
     <w:qFormat/>
     <w:rsid w:val="00BF75B1"/>
-    <w:pPr>
-      <w:spacing w:after="0" w:line="240" w:lineRule="auto"/>
-    </w:pPr>
+    <w:rPr>
+      <w:lang w:val="en-US" w:eastAsia="ja-JP"/>
+    </w:rPr>
   </w:style>
   <w:style w:type="table" w:styleId="TableGrid">
     <w:name w:val="Table Grid"/>
     <w:basedOn w:val="TableNormal"/>
-    <w:uiPriority w:val="39"/>
+    <w:uiPriority w:val="99"/>
     <w:rsid w:val="006F5D17"/>
-    <w:pPr>
-      <w:spacing w:after="0" w:line="240" w:lineRule="auto"/>
-    </w:pPr>
+    <w:rPr>
+      <w:sz w:val="20"/>
+      <w:szCs w:val="20"/>
+    </w:rPr>
     <w:tblPr>
+      <w:tblInd w:w="0" w:type="dxa"/>
       <w:tblBorders>
         <w:top w:val="single" w:sz="4" w:space="0" w:color="auto"/>
         <w:left w:val="single" w:sz="4" w:space="0" w:color="auto"/>
@@ -1396,6 +1080,12 @@
         <w:insideH w:val="single" w:sz="4" w:space="0" w:color="auto"/>
         <w:insideV w:val="single" w:sz="4" w:space="0" w:color="auto"/>
       </w:tblBorders>
+      <w:tblCellMar>
+        <w:top w:w="0" w:type="dxa"/>
+        <w:left w:w="108" w:type="dxa"/>
+        <w:bottom w:w="0" w:type="dxa"/>
+        <w:right w:w="108" w:type="dxa"/>
+      </w:tblCellMar>
     </w:tblPr>
   </w:style>
 </w:styles>
@@ -1412,44 +1102,44 @@
         <a:sysClr val="window" lastClr="FFFFFF"/>
       </a:lt1>
       <a:dk2>
-        <a:srgbClr val="44546A"/>
+        <a:srgbClr val="1F497D"/>
       </a:dk2>
       <a:lt2>
-        <a:srgbClr val="E7E6E6"/>
+        <a:srgbClr val="EEECE1"/>
       </a:lt2>
       <a:accent1>
-        <a:srgbClr val="5B9BD5"/>
+        <a:srgbClr val="4F81BD"/>
       </a:accent1>
       <a:accent2>
-        <a:srgbClr val="ED7D31"/>
+        <a:srgbClr val="C0504D"/>
       </a:accent2>
       <a:accent3>
-        <a:srgbClr val="A5A5A5"/>
+        <a:srgbClr val="9BBB59"/>
       </a:accent3>
       <a:accent4>
-        <a:srgbClr val="FFC000"/>
+        <a:srgbClr val="8064A2"/>
       </a:accent4>
       <a:accent5>
-        <a:srgbClr val="4472C4"/>
+        <a:srgbClr val="4BACC6"/>
       </a:accent5>
       <a:accent6>
-        <a:srgbClr val="70AD47"/>
+        <a:srgbClr val="F79646"/>
       </a:accent6>
       <a:hlink>
-        <a:srgbClr val="0563C1"/>
+        <a:srgbClr val="0000FF"/>
       </a:hlink>
       <a:folHlink>
-        <a:srgbClr val="954F72"/>
+        <a:srgbClr val="800080"/>
       </a:folHlink>
     </a:clrScheme>
     <a:fontScheme name="Office">
       <a:majorFont>
-        <a:latin typeface="Calibri Light" panose="020F0302020204030204"/>
+        <a:latin typeface="Cambria"/>
         <a:ea typeface=""/>
         <a:cs typeface=""/>
-        <a:font script="Jpan" typeface="游ゴシック Light"/>
+        <a:font script="Jpan" typeface="ＭＳ ゴシック"/>
         <a:font script="Hang" typeface="맑은 고딕"/>
-        <a:font script="Hans" typeface="等线 Light"/>
+        <a:font script="Hans" typeface="宋体"/>
         <a:font script="Hant" typeface="新細明體"/>
         <a:font script="Arab" typeface="Times New Roman"/>
         <a:font script="Hebr" typeface="Times New Roman"/>
@@ -1476,15 +1166,14 @@
         <a:font script="Mong" typeface="Mongolian Baiti"/>
         <a:font script="Viet" typeface="Times New Roman"/>
         <a:font script="Uigh" typeface="Microsoft Uighur"/>
-        <a:font script="Geor" typeface="Sylfaen"/>
       </a:majorFont>
       <a:minorFont>
-        <a:latin typeface="Calibri" panose="020F0502020204030204"/>
+        <a:latin typeface="Calibri"/>
         <a:ea typeface=""/>
         <a:cs typeface=""/>
-        <a:font script="Jpan" typeface="游明朝"/>
+        <a:font script="Jpan" typeface="ＭＳ 明朝"/>
         <a:font script="Hang" typeface="맑은 고딕"/>
-        <a:font script="Hans" typeface="等线"/>
+        <a:font script="Hans" typeface="宋体"/>
         <a:font script="Hant" typeface="新細明體"/>
         <a:font script="Arab" typeface="Arial"/>
         <a:font script="Hebr" typeface="Arial"/>
@@ -1511,7 +1200,6 @@
         <a:font script="Mong" typeface="Mongolian Baiti"/>
         <a:font script="Viet" typeface="Arial"/>
         <a:font script="Uigh" typeface="Microsoft Uighur"/>
-        <a:font script="Geor" typeface="Sylfaen"/>
       </a:minorFont>
     </a:fontScheme>
     <a:fmtScheme name="Office">
@@ -1523,141 +1211,165 @@
           <a:gsLst>
             <a:gs pos="0">
               <a:schemeClr val="phClr">
-                <a:lumMod val="110000"/>
-                <a:satMod val="105000"/>
-                <a:tint val="67000"/>
+                <a:tint val="50000"/>
+                <a:satMod val="300000"/>
               </a:schemeClr>
             </a:gs>
-            <a:gs pos="50000">
+            <a:gs pos="35000">
               <a:schemeClr val="phClr">
-                <a:lumMod val="105000"/>
-                <a:satMod val="103000"/>
-                <a:tint val="73000"/>
+                <a:tint val="37000"/>
+                <a:satMod val="300000"/>
               </a:schemeClr>
             </a:gs>
             <a:gs pos="100000">
               <a:schemeClr val="phClr">
-                <a:lumMod val="105000"/>
-                <a:satMod val="109000"/>
-                <a:tint val="81000"/>
+                <a:tint val="15000"/>
+                <a:satMod val="350000"/>
               </a:schemeClr>
             </a:gs>
           </a:gsLst>
-          <a:lin ang="5400000" scaled="0"/>
+          <a:lin ang="16200000" scaled="1"/>
         </a:gradFill>
         <a:gradFill rotWithShape="1">
           <a:gsLst>
             <a:gs pos="0">
               <a:schemeClr val="phClr">
-                <a:satMod val="103000"/>
-                <a:lumMod val="102000"/>
-                <a:tint val="94000"/>
+                <a:shade val="51000"/>
+                <a:satMod val="130000"/>
               </a:schemeClr>
             </a:gs>
-            <a:gs pos="50000">
+            <a:gs pos="80000">
               <a:schemeClr val="phClr">
-                <a:satMod val="110000"/>
-                <a:lumMod val="100000"/>
-                <a:shade val="100000"/>
+                <a:shade val="93000"/>
+                <a:satMod val="130000"/>
               </a:schemeClr>
             </a:gs>
             <a:gs pos="100000">
               <a:schemeClr val="phClr">
-                <a:lumMod val="99000"/>
-                <a:satMod val="120000"/>
-                <a:shade val="78000"/>
+                <a:shade val="94000"/>
+                <a:satMod val="135000"/>
               </a:schemeClr>
             </a:gs>
           </a:gsLst>
-          <a:lin ang="5400000" scaled="0"/>
+          <a:lin ang="16200000" scaled="0"/>
         </a:gradFill>
       </a:fillStyleLst>
       <a:lnStyleLst>
-        <a:ln w="6350" cap="flat" cmpd="sng" algn="ctr">
+        <a:ln w="9525" cap="flat" cmpd="sng" algn="ctr">
+          <a:solidFill>
+            <a:schemeClr val="phClr">
+              <a:shade val="95000"/>
+              <a:satMod val="105000"/>
+            </a:schemeClr>
+          </a:solidFill>
+          <a:prstDash val="solid"/>
+        </a:ln>
+        <a:ln w="25400" cap="flat" cmpd="sng" algn="ctr">
           <a:solidFill>
             <a:schemeClr val="phClr"/>
           </a:solidFill>
           <a:prstDash val="solid"/>
-          <a:miter lim="800000"/>
         </a:ln>
-        <a:ln w="12700" cap="flat" cmpd="sng" algn="ctr">
+        <a:ln w="38100" cap="flat" cmpd="sng" algn="ctr">
           <a:solidFill>
             <a:schemeClr val="phClr"/>
           </a:solidFill>
           <a:prstDash val="solid"/>
-          <a:miter lim="800000"/>
-        </a:ln>
-        <a:ln w="19050" cap="flat" cmpd="sng" algn="ctr">
-          <a:solidFill>
-            <a:schemeClr val="phClr"/>
-          </a:solidFill>
-          <a:prstDash val="solid"/>
-          <a:miter lim="800000"/>
         </a:ln>
       </a:lnStyleLst>
       <a:effectStyleLst>
         <a:effectStyle>
-          <a:effectLst/>
-        </a:effectStyle>
-        <a:effectStyle>
-          <a:effectLst/>
+          <a:effectLst>
+            <a:outerShdw blurRad="40000" dist="20000" dir="5400000" rotWithShape="0">
+              <a:srgbClr val="000000">
+                <a:alpha val="38000"/>
+              </a:srgbClr>
+            </a:outerShdw>
+          </a:effectLst>
         </a:effectStyle>
         <a:effectStyle>
           <a:effectLst>
-            <a:outerShdw blurRad="57150" dist="19050" dir="5400000" algn="ctr" rotWithShape="0">
+            <a:outerShdw blurRad="40000" dist="23000" dir="5400000" rotWithShape="0">
               <a:srgbClr val="000000">
-                <a:alpha val="63000"/>
+                <a:alpha val="35000"/>
               </a:srgbClr>
             </a:outerShdw>
           </a:effectLst>
+        </a:effectStyle>
+        <a:effectStyle>
+          <a:effectLst>
+            <a:outerShdw blurRad="40000" dist="23000" dir="5400000" rotWithShape="0">
+              <a:srgbClr val="000000">
+                <a:alpha val="35000"/>
+              </a:srgbClr>
+            </a:outerShdw>
+          </a:effectLst>
+          <a:scene3d>
+            <a:camera prst="orthographicFront">
+              <a:rot lat="0" lon="0" rev="0"/>
+            </a:camera>
+            <a:lightRig rig="threePt" dir="t">
+              <a:rot lat="0" lon="0" rev="1200000"/>
+            </a:lightRig>
+          </a:scene3d>
+          <a:sp3d>
+            <a:bevelT w="63500" h="25400"/>
+          </a:sp3d>
         </a:effectStyle>
       </a:effectStyleLst>
       <a:bgFillStyleLst>
         <a:solidFill>
           <a:schemeClr val="phClr"/>
         </a:solidFill>
-        <a:solidFill>
-          <a:schemeClr val="phClr">
-            <a:tint val="95000"/>
-            <a:satMod val="170000"/>
-          </a:schemeClr>
-        </a:solidFill>
         <a:gradFill rotWithShape="1">
           <a:gsLst>
             <a:gs pos="0">
               <a:schemeClr val="phClr">
-                <a:tint val="93000"/>
-                <a:satMod val="150000"/>
-                <a:shade val="98000"/>
-                <a:lumMod val="102000"/>
+                <a:tint val="40000"/>
+                <a:satMod val="350000"/>
               </a:schemeClr>
             </a:gs>
-            <a:gs pos="50000">
+            <a:gs pos="40000">
               <a:schemeClr val="phClr">
-                <a:tint val="98000"/>
-                <a:satMod val="130000"/>
-                <a:shade val="90000"/>
-                <a:lumMod val="103000"/>
+                <a:tint val="45000"/>
+                <a:shade val="99000"/>
+                <a:satMod val="350000"/>
               </a:schemeClr>
             </a:gs>
             <a:gs pos="100000">
               <a:schemeClr val="phClr">
-                <a:shade val="63000"/>
-                <a:satMod val="120000"/>
+                <a:shade val="20000"/>
+                <a:satMod val="255000"/>
               </a:schemeClr>
             </a:gs>
           </a:gsLst>
-          <a:lin ang="5400000" scaled="0"/>
+          <a:path path="circle">
+            <a:fillToRect l="50000" t="-80000" r="50000" b="180000"/>
+          </a:path>
+        </a:gradFill>
+        <a:gradFill rotWithShape="1">
+          <a:gsLst>
+            <a:gs pos="0">
+              <a:schemeClr val="phClr">
+                <a:tint val="80000"/>
+                <a:satMod val="300000"/>
+              </a:schemeClr>
+            </a:gs>
+            <a:gs pos="100000">
+              <a:schemeClr val="phClr">
+                <a:shade val="30000"/>
+                <a:satMod val="200000"/>
+              </a:schemeClr>
+            </a:gs>
+          </a:gsLst>
+          <a:path path="circle">
+            <a:fillToRect l="50000" t="50000" r="50000" b="50000"/>
+          </a:path>
         </a:gradFill>
       </a:bgFillStyleLst>
     </a:fmtScheme>
   </a:themeElements>
   <a:objectDefaults/>
   <a:extraClrSchemeLst/>
-  <a:extLst>
-    <a:ext uri="{05A4C25C-085E-4340-85A3-A5531E510DB2}">
-      <thm15:themeFamily xmlns:thm15="http://schemas.microsoft.com/office/thememl/2012/main" name="Office Theme" id="{62F939B6-93AF-4DB8-9C6B-D6C7DFDC589F}" vid="{4A3C46E8-61CC-4603-A589-7422A47A8E4A}"/>
-    </a:ext>
-  </a:extLst>
 </a:theme>
 </file>
--- a/Documentation/CommSpec v1.0.docx
+++ b/Documentation/CommSpec v1.0.docx
@@ -1,6 +1,6 @@
 
 <file path=word/document.xml><?xml version="1.0" encoding="utf-8"?>
-<w:document xmlns:ve="http://schemas.openxmlformats.org/markup-compatibility/2006" xmlns:o="urn:schemas-microsoft-com:office:office" xmlns:r="http://schemas.openxmlformats.org/officeDocument/2006/relationships" xmlns:m="http://schemas.openxmlformats.org/officeDocument/2006/math" xmlns:v="urn:schemas-microsoft-com:vml" xmlns:wp="http://schemas.openxmlformats.org/drawingml/2006/wordprocessingDrawing" xmlns:w10="urn:schemas-microsoft-com:office:word" xmlns:w="http://schemas.openxmlformats.org/wordprocessingml/2006/main" xmlns:wne="http://schemas.microsoft.com/office/word/2006/wordml">
+<w:document xmlns:wpc="http://schemas.microsoft.com/office/word/2010/wordprocessingCanvas" xmlns:cx="http://schemas.microsoft.com/office/drawing/2014/chartex" xmlns:mc="http://schemas.openxmlformats.org/markup-compatibility/2006" xmlns:o="urn:schemas-microsoft-com:office:office" xmlns:r="http://schemas.openxmlformats.org/officeDocument/2006/relationships" xmlns:m="http://schemas.openxmlformats.org/officeDocument/2006/math" xmlns:v="urn:schemas-microsoft-com:vml" xmlns:wp14="http://schemas.microsoft.com/office/word/2010/wordprocessingDrawing" xmlns:wp="http://schemas.openxmlformats.org/drawingml/2006/wordprocessingDrawing" xmlns:w10="urn:schemas-microsoft-com:office:word" xmlns:w="http://schemas.openxmlformats.org/wordprocessingml/2006/main" xmlns:w14="http://schemas.microsoft.com/office/word/2010/wordml" xmlns:w15="http://schemas.microsoft.com/office/word/2012/wordml" xmlns:w16se="http://schemas.microsoft.com/office/word/2015/wordml/symex" xmlns:wpg="http://schemas.microsoft.com/office/word/2010/wordprocessingGroup" xmlns:wpi="http://schemas.microsoft.com/office/word/2010/wordprocessingInk" xmlns:wne="http://schemas.microsoft.com/office/word/2006/wordml" xmlns:wps="http://schemas.microsoft.com/office/word/2010/wordprocessingShape" mc:Ignorable="w14 w15 w16se wp14">
   <w:body>
     <w:p>
       <w:pPr>
@@ -55,6 +55,14 @@
     </w:p>
     <w:p>
       <w:pPr>
+        <w:pStyle w:val="NoSpacing"/>
+      </w:pPr>
+      <w:r>
+        <w:t>A message must be sent at least every 2 seconds or the receiver will assume that the connection failed.</w:t>
+      </w:r>
+    </w:p>
+    <w:p>
+      <w:pPr>
         <w:pStyle w:val="Heading1"/>
       </w:pPr>
       <w:r>
@@ -66,7 +74,10 @@
         <w:pStyle w:val="NoSpacing"/>
       </w:pPr>
       <w:r>
-        <w:t>All messages start with a “&lt;” character and end with a “&gt;” character.</w:t>
+        <w:t>The content of the message is a series of elemen</w:t>
+      </w:r>
+      <w:r>
+        <w:t>ts followed by “\r\n”.</w:t>
       </w:r>
     </w:p>
     <w:p>
@@ -74,16 +85,16 @@
         <w:pStyle w:val="NoSpacing"/>
       </w:pPr>
       <w:r>
-        <w:t>The content of the message is a series of elements separated by a “;” character.</w:t>
-      </w:r>
-    </w:p>
-    <w:p>
-      <w:pPr>
-        <w:pStyle w:val="NoSpacing"/>
-      </w:pPr>
-      <w:r>
-        <w:t>Each element is a tag-value pair separated by an “=” character.</w:t>
-      </w:r>
+        <w:t>Each element is a tag-value pair</w:t>
+      </w:r>
+      <w:r>
+        <w:t xml:space="preserve"> followed by a “;” character</w:t>
+      </w:r>
+      <w:r>
+        <w:t>.</w:t>
+      </w:r>
+      <w:bookmarkStart w:id="0" w:name="_GoBack"/>
+      <w:bookmarkEnd w:id="0"/>
     </w:p>
     <w:p>
       <w:pPr>
@@ -112,7 +123,7 @@
           <w:insideH w:val="single" w:sz="4" w:space="0" w:color="auto"/>
           <w:insideV w:val="single" w:sz="4" w:space="0" w:color="auto"/>
         </w:tblBorders>
-        <w:tblLook w:val="00A0"/>
+        <w:tblLook w:val="00A0" w:firstRow="1" w:lastRow="0" w:firstColumn="1" w:lastColumn="0" w:noHBand="0" w:noVBand="0"/>
       </w:tblPr>
       <w:tblGrid>
         <w:gridCol w:w="1345"/>
@@ -216,7 +227,7 @@
               <w:pStyle w:val="NoSpacing"/>
             </w:pPr>
             <w:r>
-              <w:t>Version</w:t>
+              <w:t>Angle</w:t>
             </w:r>
           </w:p>
         </w:tc>
@@ -229,7 +240,7 @@
               <w:pStyle w:val="NoSpacing"/>
             </w:pPr>
             <w:r>
-              <w:t>v</w:t>
+              <w:t>A</w:t>
             </w:r>
           </w:p>
         </w:tc>
@@ -242,7 +253,7 @@
               <w:pStyle w:val="NoSpacing"/>
             </w:pPr>
             <w:r>
-              <w:t>1.0</w:t>
+              <w:t>0 to 180</w:t>
             </w:r>
           </w:p>
         </w:tc>
@@ -255,7 +266,31 @@
               <w:pStyle w:val="NoSpacing"/>
             </w:pPr>
             <w:r>
-              <w:t>Indicates the messaging version being used. This element is mandatory and should be the first element in the message.</w:t>
+              <w:t>Controls the direction of the wheels of the car. The numeric value directly matches the angle of the servo.</w:t>
+            </w:r>
+          </w:p>
+          <w:p>
+            <w:pPr>
+              <w:pStyle w:val="NoSpacing"/>
+            </w:pPr>
+            <w:r>
+              <w:t>90 is the center.</w:t>
+            </w:r>
+          </w:p>
+          <w:p>
+            <w:pPr>
+              <w:pStyle w:val="NoSpacing"/>
+            </w:pPr>
+            <w:r>
+              <w:t>0 is full left.</w:t>
+            </w:r>
+          </w:p>
+          <w:p>
+            <w:pPr>
+              <w:pStyle w:val="NoSpacing"/>
+            </w:pPr>
+            <w:r>
+              <w:t>180 is full right.</w:t>
             </w:r>
           </w:p>
         </w:tc>
@@ -270,7 +305,7 @@
               <w:pStyle w:val="NoSpacing"/>
             </w:pPr>
             <w:r>
-              <w:t>Angle</w:t>
+              <w:t>Gear</w:t>
             </w:r>
           </w:p>
         </w:tc>
@@ -283,7 +318,7 @@
               <w:pStyle w:val="NoSpacing"/>
             </w:pPr>
             <w:r>
-              <w:t>A</w:t>
+              <w:t>G</w:t>
             </w:r>
           </w:p>
         </w:tc>
@@ -296,7 +331,7 @@
               <w:pStyle w:val="NoSpacing"/>
             </w:pPr>
             <w:r>
-              <w:t>0 to 180</w:t>
+              <w:t>0 or 1</w:t>
             </w:r>
           </w:p>
         </w:tc>
@@ -306,34 +341,35 @@
           </w:tcPr>
           <w:p>
             <w:pPr>
-              <w:pStyle w:val="NoSpacing"/>
-            </w:pPr>
-            <w:r>
-              <w:t>Controls the direction of the wheels of the car. The numeric value directly matches the angle of the servo.</w:t>
-            </w:r>
-          </w:p>
-          <w:p>
-            <w:pPr>
-              <w:pStyle w:val="NoSpacing"/>
-            </w:pPr>
-            <w:r>
-              <w:t>90 is the center.</w:t>
-            </w:r>
-          </w:p>
-          <w:p>
-            <w:pPr>
-              <w:pStyle w:val="NoSpacing"/>
-            </w:pPr>
-            <w:r>
-              <w:t>0 is full left.</w:t>
-            </w:r>
-          </w:p>
-          <w:p>
-            <w:pPr>
-              <w:pStyle w:val="NoSpacing"/>
-            </w:pPr>
-            <w:r>
-              <w:t>180 is full right.</w:t>
+              <w:pStyle w:val="Subtitle"/>
+              <w:spacing w:after="0" w:line="240" w:lineRule="auto"/>
+              <w:rPr>
+                <w:color w:val="auto"/>
+                <w:spacing w:val="0"/>
+              </w:rPr>
+            </w:pPr>
+            <w:r>
+              <w:rPr>
+                <w:color w:val="auto"/>
+                <w:spacing w:val="0"/>
+              </w:rPr>
+              <w:t>Indicates the direction of the motor rotation, in order to move forwards or backwards.</w:t>
+            </w:r>
+          </w:p>
+          <w:p>
+            <w:pPr>
+              <w:pStyle w:val="NoSpacing"/>
+            </w:pPr>
+            <w:r>
+              <w:t>1 for forward.</w:t>
+            </w:r>
+          </w:p>
+          <w:p>
+            <w:pPr>
+              <w:pStyle w:val="NoSpacing"/>
+            </w:pPr>
+            <w:r>
+              <w:t>0 for reverse.</w:t>
             </w:r>
           </w:p>
         </w:tc>
@@ -348,94 +384,6 @@
               <w:pStyle w:val="NoSpacing"/>
             </w:pPr>
             <w:r>
-              <w:t>Gear</w:t>
-            </w:r>
-          </w:p>
-        </w:tc>
-        <w:tc>
-          <w:tcPr>
-            <w:tcW w:w="810" w:type="dxa"/>
-          </w:tcPr>
-          <w:p>
-            <w:pPr>
-              <w:pStyle w:val="NoSpacing"/>
-            </w:pPr>
-            <w:r>
-              <w:t>G</w:t>
-            </w:r>
-          </w:p>
-        </w:tc>
-        <w:tc>
-          <w:tcPr>
-            <w:tcW w:w="2160" w:type="dxa"/>
-          </w:tcPr>
-          <w:p>
-            <w:pPr>
-              <w:pStyle w:val="NoSpacing"/>
-            </w:pPr>
-            <w:r>
-              <w:t>0 or 1</w:t>
-            </w:r>
-          </w:p>
-        </w:tc>
-        <w:tc>
-          <w:tcPr>
-            <w:tcW w:w="4513" w:type="dxa"/>
-          </w:tcPr>
-          <w:p>
-            <w:pPr>
-              <w:pStyle w:val="Subtitle"/>
-              <w:spacing w:after="0" w:line="240" w:lineRule="auto"/>
-              <w:rPr>
-                <w:color w:val="auto"/>
-                <w:spacing w:val="0"/>
-              </w:rPr>
-            </w:pPr>
-            <w:r>
-              <w:rPr>
-                <w:color w:val="auto"/>
-                <w:spacing w:val="0"/>
-              </w:rPr>
-              <w:t>Indicates the direction of the motor rotation, in order to move forward</w:t>
-            </w:r>
-            <w:bookmarkStart w:id="0" w:name="_GoBack"/>
-            <w:bookmarkEnd w:id="0"/>
-            <w:r>
-              <w:rPr>
-                <w:color w:val="auto"/>
-                <w:spacing w:val="0"/>
-              </w:rPr>
-              <w:t>s or backwards.</w:t>
-            </w:r>
-          </w:p>
-          <w:p>
-            <w:pPr>
-              <w:pStyle w:val="NoSpacing"/>
-            </w:pPr>
-            <w:r>
-              <w:t>1 for forward.</w:t>
-            </w:r>
-          </w:p>
-          <w:p>
-            <w:pPr>
-              <w:pStyle w:val="NoSpacing"/>
-            </w:pPr>
-            <w:r>
-              <w:t>0 for reverse.</w:t>
-            </w:r>
-          </w:p>
-        </w:tc>
-      </w:tr>
-      <w:tr>
-        <w:tc>
-          <w:tcPr>
-            <w:tcW w:w="1345" w:type="dxa"/>
-          </w:tcPr>
-          <w:p>
-            <w:pPr>
-              <w:pStyle w:val="NoSpacing"/>
-            </w:pPr>
-            <w:r>
               <w:t>Throttle</w:t>
             </w:r>
           </w:p>
@@ -519,7 +467,23 @@
           <w:b/>
           <w:sz w:val="28"/>
         </w:rPr>
-        <w:t>&lt;v=1.0;A=90;G=1;T=255&gt;</w:t>
+        <w:t>A</w:t>
+      </w:r>
+      <w:proofErr w:type="gramStart"/>
+      <w:r>
+        <w:rPr>
+          <w:b/>
+          <w:sz w:val="28"/>
+        </w:rPr>
+        <w:t>90;G</w:t>
+      </w:r>
+      <w:proofErr w:type="gramEnd"/>
+      <w:r>
+        <w:rPr>
+          <w:b/>
+          <w:sz w:val="28"/>
+        </w:rPr>
+        <w:t>1;T255;</w:t>
       </w:r>
     </w:p>
     <w:p>
@@ -548,7 +512,23 @@
           <w:b/>
           <w:sz w:val="28"/>
         </w:rPr>
-        <w:t>&lt;v=1.0;A=90;T=0&gt;</w:t>
+        <w:t>A</w:t>
+      </w:r>
+      <w:proofErr w:type="gramStart"/>
+      <w:r>
+        <w:rPr>
+          <w:b/>
+          <w:sz w:val="28"/>
+        </w:rPr>
+        <w:t>90;T</w:t>
+      </w:r>
+      <w:proofErr w:type="gramEnd"/>
+      <w:r>
+        <w:rPr>
+          <w:b/>
+          <w:sz w:val="28"/>
+        </w:rPr>
+        <w:t>0;</w:t>
       </w:r>
     </w:p>
     <w:p>
@@ -563,9 +543,6 @@
         <w:t xml:space="preserve">Sets the wheels in the </w:t>
       </w:r>
       <w:r>
-        <w:rPr>
-          <w:u w:val="single"/>
-        </w:rPr>
         <w:t>center</w:t>
       </w:r>
       <w:r>
@@ -581,25 +558,6 @@
           <w:sz w:val="28"/>
         </w:rPr>
       </w:pPr>
-      <w:r>
-        <w:rPr>
-          <w:b/>
-          <w:sz w:val="28"/>
-        </w:rPr>
-        <w:t>&lt;v=1.0;A=0&gt;</w:t>
-      </w:r>
-    </w:p>
-    <w:p>
-      <w:pPr>
-        <w:pStyle w:val="NoSpacing"/>
-        <w:numPr>
-          <w:ilvl w:val="0"/>
-          <w:numId w:val="1"/>
-        </w:numPr>
-      </w:pPr>
-      <w:r>
-        <w:t>Maintain current speed and set the direction all to the left.</w:t>
-      </w:r>
     </w:p>
     <w:p>
       <w:pPr>
@@ -615,7 +573,53 @@
           <w:b/>
           <w:sz w:val="28"/>
         </w:rPr>
-        <w:t>&lt;v=1.0;A=100;G=0;T=25&gt;</w:t>
+        <w:lastRenderedPageBreak/>
+        <w:t>A0;</w:t>
+      </w:r>
+    </w:p>
+    <w:p>
+      <w:pPr>
+        <w:pStyle w:val="NoSpacing"/>
+        <w:numPr>
+          <w:ilvl w:val="0"/>
+          <w:numId w:val="1"/>
+        </w:numPr>
+      </w:pPr>
+      <w:r>
+        <w:t>Maintain current speed and set the direction all to the left.</w:t>
+      </w:r>
+    </w:p>
+    <w:p>
+      <w:pPr>
+        <w:pStyle w:val="NoSpacing"/>
+        <w:spacing w:before="240"/>
+        <w:rPr>
+          <w:b/>
+          <w:sz w:val="28"/>
+        </w:rPr>
+      </w:pPr>
+      <w:r>
+        <w:rPr>
+          <w:b/>
+          <w:sz w:val="28"/>
+        </w:rPr>
+        <w:t>A</w:t>
+      </w:r>
+      <w:proofErr w:type="gramStart"/>
+      <w:r>
+        <w:rPr>
+          <w:b/>
+          <w:sz w:val="28"/>
+        </w:rPr>
+        <w:t>100;G</w:t>
+      </w:r>
+      <w:proofErr w:type="gramEnd"/>
+      <w:r>
+        <w:rPr>
+          <w:b/>
+          <w:sz w:val="28"/>
+        </w:rPr>
+        <w:t>0;T25;</w:t>
       </w:r>
     </w:p>
     <w:p>
@@ -641,8 +645,8 @@
 </file>
 
 <file path=word/numbering.xml><?xml version="1.0" encoding="utf-8"?>
-<w:numbering xmlns:ve="http://schemas.openxmlformats.org/markup-compatibility/2006" xmlns:o="urn:schemas-microsoft-com:office:office" xmlns:r="http://schemas.openxmlformats.org/officeDocument/2006/relationships" xmlns:m="http://schemas.openxmlformats.org/officeDocument/2006/math" xmlns:v="urn:schemas-microsoft-com:vml" xmlns:wp="http://schemas.openxmlformats.org/drawingml/2006/wordprocessingDrawing" xmlns:w10="urn:schemas-microsoft-com:office:word" xmlns:w="http://schemas.openxmlformats.org/wordprocessingml/2006/main" xmlns:wne="http://schemas.microsoft.com/office/word/2006/wordml">
-  <w:abstractNum w:abstractNumId="0">
+<w:numbering xmlns:wpc="http://schemas.microsoft.com/office/word/2010/wordprocessingCanvas" xmlns:cx="http://schemas.microsoft.com/office/drawing/2014/chartex" xmlns:mc="http://schemas.openxmlformats.org/markup-compatibility/2006" xmlns:o="urn:schemas-microsoft-com:office:office" xmlns:r="http://schemas.openxmlformats.org/officeDocument/2006/relationships" xmlns:m="http://schemas.openxmlformats.org/officeDocument/2006/math" xmlns:v="urn:schemas-microsoft-com:vml" xmlns:wp14="http://schemas.microsoft.com/office/word/2010/wordprocessingDrawing" xmlns:wp="http://schemas.openxmlformats.org/drawingml/2006/wordprocessingDrawing" xmlns:w10="urn:schemas-microsoft-com:office:word" xmlns:w="http://schemas.openxmlformats.org/wordprocessingml/2006/main" xmlns:w14="http://schemas.microsoft.com/office/word/2010/wordml" xmlns:w15="http://schemas.microsoft.com/office/word/2012/wordml" xmlns:w16se="http://schemas.microsoft.com/office/word/2015/wordml/symex" xmlns:wpg="http://schemas.microsoft.com/office/word/2010/wordprocessingGroup" xmlns:wpi="http://schemas.microsoft.com/office/word/2010/wordprocessingInk" xmlns:wne="http://schemas.microsoft.com/office/word/2006/wordml" xmlns:wps="http://schemas.microsoft.com/office/word/2010/wordprocessingShape" mc:Ignorable="w14 w15 w16se wp14">
+  <w:abstractNum w:abstractNumId="0" w15:restartNumberingAfterBreak="0">
     <w:nsid w:val="34945AE2"/>
     <w:multiLevelType w:val="hybridMultilevel"/>
     <w:tmpl w:val="A2CE26E0"/>
@@ -762,156 +766,388 @@
 </file>
 
 <file path=word/styles.xml><?xml version="1.0" encoding="utf-8"?>
-<w:styles xmlns:r="http://schemas.openxmlformats.org/officeDocument/2006/relationships" xmlns:w="http://schemas.openxmlformats.org/wordprocessingml/2006/main">
+<w:styles xmlns:mc="http://schemas.openxmlformats.org/markup-compatibility/2006" xmlns:r="http://schemas.openxmlformats.org/officeDocument/2006/relationships" xmlns:w="http://schemas.openxmlformats.org/wordprocessingml/2006/main" xmlns:w14="http://schemas.microsoft.com/office/word/2010/wordml" xmlns:w15="http://schemas.microsoft.com/office/word/2012/wordml" xmlns:w16se="http://schemas.microsoft.com/office/word/2015/wordml/symex" mc:Ignorable="w14 w15 w16se">
   <w:docDefaults>
     <w:rPrDefault>
       <w:rPr>
-        <w:rFonts w:ascii="Calibri" w:eastAsia="游明朝" w:hAnsi="Calibri" w:cs="Times New Roman"/>
-        <w:sz w:val="22"/>
-        <w:szCs w:val="22"/>
-        <w:lang w:val="es-AR" w:eastAsia="es-AR" w:bidi="ar-SA"/>
+        <w:rFonts w:ascii="Calibri" w:eastAsia="Yu Mincho" w:hAnsi="Calibri" w:cs="Times New Roman"/>
+        <w:lang w:val="en-US" w:eastAsia="ja-JP" w:bidi="ar-SA"/>
       </w:rPr>
     </w:rPrDefault>
     <w:pPrDefault/>
   </w:docDefaults>
-  <w:latentStyles w:defLockedState="0" w:defUIPriority="99" w:defSemiHidden="1" w:defUnhideWhenUsed="1" w:defQFormat="0" w:count="267">
-    <w:lsdException w:name="Normal" w:locked="1" w:semiHidden="0" w:uiPriority="0" w:unhideWhenUsed="0" w:qFormat="1"/>
-    <w:lsdException w:name="heading 1" w:locked="1" w:semiHidden="0" w:uiPriority="0" w:unhideWhenUsed="0" w:qFormat="1"/>
-    <w:lsdException w:name="heading 2" w:locked="1" w:uiPriority="0" w:qFormat="1"/>
-    <w:lsdException w:name="heading 3" w:locked="1" w:uiPriority="0" w:qFormat="1"/>
-    <w:lsdException w:name="heading 4" w:locked="1" w:uiPriority="0" w:qFormat="1"/>
-    <w:lsdException w:name="heading 5" w:locked="1" w:uiPriority="0" w:qFormat="1"/>
-    <w:lsdException w:name="heading 6" w:locked="1" w:uiPriority="0" w:qFormat="1"/>
-    <w:lsdException w:name="heading 7" w:locked="1" w:uiPriority="0" w:qFormat="1"/>
-    <w:lsdException w:name="heading 8" w:locked="1" w:uiPriority="0" w:qFormat="1"/>
-    <w:lsdException w:name="heading 9" w:locked="1" w:uiPriority="0" w:qFormat="1"/>
-    <w:lsdException w:name="toc 1" w:locked="1" w:semiHidden="0" w:uiPriority="0" w:unhideWhenUsed="0"/>
-    <w:lsdException w:name="toc 2" w:locked="1" w:semiHidden="0" w:uiPriority="0" w:unhideWhenUsed="0"/>
-    <w:lsdException w:name="toc 3" w:locked="1" w:semiHidden="0" w:uiPriority="0" w:unhideWhenUsed="0"/>
-    <w:lsdException w:name="toc 4" w:locked="1" w:semiHidden="0" w:uiPriority="0" w:unhideWhenUsed="0"/>
-    <w:lsdException w:name="toc 5" w:locked="1" w:semiHidden="0" w:uiPriority="0" w:unhideWhenUsed="0"/>
-    <w:lsdException w:name="toc 6" w:locked="1" w:semiHidden="0" w:uiPriority="0" w:unhideWhenUsed="0"/>
-    <w:lsdException w:name="toc 7" w:locked="1" w:semiHidden="0" w:uiPriority="0" w:unhideWhenUsed="0"/>
-    <w:lsdException w:name="toc 8" w:locked="1" w:semiHidden="0" w:uiPriority="0" w:unhideWhenUsed="0"/>
-    <w:lsdException w:name="toc 9" w:locked="1" w:semiHidden="0" w:uiPriority="0" w:unhideWhenUsed="0"/>
-    <w:lsdException w:name="caption" w:locked="1" w:uiPriority="0" w:qFormat="1"/>
-    <w:lsdException w:name="Title" w:locked="1" w:semiHidden="0" w:uiPriority="0" w:unhideWhenUsed="0" w:qFormat="1"/>
-    <w:lsdException w:name="Default Paragraph Font" w:locked="1" w:semiHidden="0" w:uiPriority="0" w:unhideWhenUsed="0"/>
-    <w:lsdException w:name="Subtitle" w:locked="1" w:semiHidden="0" w:uiPriority="0" w:unhideWhenUsed="0" w:qFormat="1"/>
-    <w:lsdException w:name="Strong" w:locked="1" w:semiHidden="0" w:uiPriority="0" w:unhideWhenUsed="0" w:qFormat="1"/>
-    <w:lsdException w:name="Emphasis" w:locked="1" w:semiHidden="0" w:uiPriority="0" w:unhideWhenUsed="0" w:qFormat="1"/>
-    <w:lsdException w:name="Table Grid" w:locked="1" w:semiHidden="0" w:uiPriority="0" w:unhideWhenUsed="0"/>
-    <w:lsdException w:name="Placeholder Text" w:unhideWhenUsed="0"/>
-    <w:lsdException w:name="No Spacing" w:semiHidden="0" w:uiPriority="1" w:unhideWhenUsed="0" w:qFormat="1"/>
-    <w:lsdException w:name="Light Shading" w:semiHidden="0" w:uiPriority="60" w:unhideWhenUsed="0"/>
-    <w:lsdException w:name="Light List" w:semiHidden="0" w:uiPriority="61" w:unhideWhenUsed="0"/>
-    <w:lsdException w:name="Light Grid" w:semiHidden="0" w:uiPriority="62" w:unhideWhenUsed="0"/>
-    <w:lsdException w:name="Medium Shading 1" w:semiHidden="0" w:uiPriority="63" w:unhideWhenUsed="0"/>
-    <w:lsdException w:name="Medium Shading 2" w:semiHidden="0" w:uiPriority="64" w:unhideWhenUsed="0"/>
-    <w:lsdException w:name="Medium List 1" w:semiHidden="0" w:uiPriority="65" w:unhideWhenUsed="0"/>
-    <w:lsdException w:name="Medium List 2" w:semiHidden="0" w:uiPriority="66" w:unhideWhenUsed="0"/>
-    <w:lsdException w:name="Medium Grid 1" w:semiHidden="0" w:uiPriority="67" w:unhideWhenUsed="0"/>
-    <w:lsdException w:name="Medium Grid 2" w:semiHidden="0" w:uiPriority="68" w:unhideWhenUsed="0"/>
-    <w:lsdException w:name="Medium Grid 3" w:semiHidden="0" w:uiPriority="69" w:unhideWhenUsed="0"/>
-    <w:lsdException w:name="Dark List" w:semiHidden="0" w:uiPriority="70" w:unhideWhenUsed="0"/>
-    <w:lsdException w:name="Colorful Shading" w:semiHidden="0" w:uiPriority="71" w:unhideWhenUsed="0"/>
-    <w:lsdException w:name="Colorful List" w:semiHidden="0" w:uiPriority="72" w:unhideWhenUsed="0"/>
-    <w:lsdException w:name="Colorful Grid" w:semiHidden="0" w:uiPriority="73" w:unhideWhenUsed="0"/>
-    <w:lsdException w:name="Light Shading Accent 1" w:semiHidden="0" w:uiPriority="60" w:unhideWhenUsed="0"/>
-    <w:lsdException w:name="Light List Accent 1" w:semiHidden="0" w:uiPriority="61" w:unhideWhenUsed="0"/>
-    <w:lsdException w:name="Light Grid Accent 1" w:semiHidden="0" w:uiPriority="62" w:unhideWhenUsed="0"/>
-    <w:lsdException w:name="Medium Shading 1 Accent 1" w:semiHidden="0" w:uiPriority="63" w:unhideWhenUsed="0"/>
-    <w:lsdException w:name="Medium Shading 2 Accent 1" w:semiHidden="0" w:uiPriority="64" w:unhideWhenUsed="0"/>
-    <w:lsdException w:name="Medium List 1 Accent 1" w:semiHidden="0" w:uiPriority="65" w:unhideWhenUsed="0"/>
-    <w:lsdException w:name="Revision" w:unhideWhenUsed="0"/>
-    <w:lsdException w:name="List Paragraph" w:semiHidden="0" w:uiPriority="34" w:unhideWhenUsed="0" w:qFormat="1"/>
-    <w:lsdException w:name="Quote" w:semiHidden="0" w:uiPriority="29" w:unhideWhenUsed="0" w:qFormat="1"/>
-    <w:lsdException w:name="Intense Quote" w:semiHidden="0" w:uiPriority="30" w:unhideWhenUsed="0" w:qFormat="1"/>
-    <w:lsdException w:name="Medium List 2 Accent 1" w:semiHidden="0" w:uiPriority="66" w:unhideWhenUsed="0"/>
-    <w:lsdException w:name="Medium Grid 1 Accent 1" w:semiHidden="0" w:uiPriority="67" w:unhideWhenUsed="0"/>
-    <w:lsdException w:name="Medium Grid 2 Accent 1" w:semiHidden="0" w:uiPriority="68" w:unhideWhenUsed="0"/>
-    <w:lsdException w:name="Medium Grid 3 Accent 1" w:semiHidden="0" w:uiPriority="69" w:unhideWhenUsed="0"/>
-    <w:lsdException w:name="Dark List Accent 1" w:semiHidden="0" w:uiPriority="70" w:unhideWhenUsed="0"/>
-    <w:lsdException w:name="Colorful Shading Accent 1" w:semiHidden="0" w:uiPriority="71" w:unhideWhenUsed="0"/>
-    <w:lsdException w:name="Colorful List Accent 1" w:semiHidden="0" w:uiPriority="72" w:unhideWhenUsed="0"/>
-    <w:lsdException w:name="Colorful Grid Accent 1" w:semiHidden="0" w:uiPriority="73" w:unhideWhenUsed="0"/>
-    <w:lsdException w:name="Light Shading Accent 2" w:semiHidden="0" w:uiPriority="60" w:unhideWhenUsed="0"/>
-    <w:lsdException w:name="Light List Accent 2" w:semiHidden="0" w:uiPriority="61" w:unhideWhenUsed="0"/>
-    <w:lsdException w:name="Light Grid Accent 2" w:semiHidden="0" w:uiPriority="62" w:unhideWhenUsed="0"/>
-    <w:lsdException w:name="Medium Shading 1 Accent 2" w:semiHidden="0" w:uiPriority="63" w:unhideWhenUsed="0"/>
-    <w:lsdException w:name="Medium Shading 2 Accent 2" w:semiHidden="0" w:uiPriority="64" w:unhideWhenUsed="0"/>
-    <w:lsdException w:name="Medium List 1 Accent 2" w:semiHidden="0" w:uiPriority="65" w:unhideWhenUsed="0"/>
-    <w:lsdException w:name="Medium List 2 Accent 2" w:semiHidden="0" w:uiPriority="66" w:unhideWhenUsed="0"/>
-    <w:lsdException w:name="Medium Grid 1 Accent 2" w:semiHidden="0" w:uiPriority="67" w:unhideWhenUsed="0"/>
-    <w:lsdException w:name="Medium Grid 2 Accent 2" w:semiHidden="0" w:uiPriority="68" w:unhideWhenUsed="0"/>
-    <w:lsdException w:name="Medium Grid 3 Accent 2" w:semiHidden="0" w:uiPriority="69" w:unhideWhenUsed="0"/>
-    <w:lsdException w:name="Dark List Accent 2" w:semiHidden="0" w:uiPriority="70" w:unhideWhenUsed="0"/>
-    <w:lsdException w:name="Colorful Shading Accent 2" w:semiHidden="0" w:uiPriority="71" w:unhideWhenUsed="0"/>
-    <w:lsdException w:name="Colorful List Accent 2" w:semiHidden="0" w:uiPriority="72" w:unhideWhenUsed="0"/>
-    <w:lsdException w:name="Colorful Grid Accent 2" w:semiHidden="0" w:uiPriority="73" w:unhideWhenUsed="0"/>
-    <w:lsdException w:name="Light Shading Accent 3" w:semiHidden="0" w:uiPriority="60" w:unhideWhenUsed="0"/>
-    <w:lsdException w:name="Light List Accent 3" w:semiHidden="0" w:uiPriority="61" w:unhideWhenUsed="0"/>
-    <w:lsdException w:name="Light Grid Accent 3" w:semiHidden="0" w:uiPriority="62" w:unhideWhenUsed="0"/>
-    <w:lsdException w:name="Medium Shading 1 Accent 3" w:semiHidden="0" w:uiPriority="63" w:unhideWhenUsed="0"/>
-    <w:lsdException w:name="Medium Shading 2 Accent 3" w:semiHidden="0" w:uiPriority="64" w:unhideWhenUsed="0"/>
-    <w:lsdException w:name="Medium List 1 Accent 3" w:semiHidden="0" w:uiPriority="65" w:unhideWhenUsed="0"/>
-    <w:lsdException w:name="Medium List 2 Accent 3" w:semiHidden="0" w:uiPriority="66" w:unhideWhenUsed="0"/>
-    <w:lsdException w:name="Medium Grid 1 Accent 3" w:semiHidden="0" w:uiPriority="67" w:unhideWhenUsed="0"/>
-    <w:lsdException w:name="Medium Grid 2 Accent 3" w:semiHidden="0" w:uiPriority="68" w:unhideWhenUsed="0"/>
-    <w:lsdException w:name="Medium Grid 3 Accent 3" w:semiHidden="0" w:uiPriority="69" w:unhideWhenUsed="0"/>
-    <w:lsdException w:name="Dark List Accent 3" w:semiHidden="0" w:uiPriority="70" w:unhideWhenUsed="0"/>
-    <w:lsdException w:name="Colorful Shading Accent 3" w:semiHidden="0" w:uiPriority="71" w:unhideWhenUsed="0"/>
-    <w:lsdException w:name="Colorful List Accent 3" w:semiHidden="0" w:uiPriority="72" w:unhideWhenUsed="0"/>
-    <w:lsdException w:name="Colorful Grid Accent 3" w:semiHidden="0" w:uiPriority="73" w:unhideWhenUsed="0"/>
-    <w:lsdException w:name="Light Shading Accent 4" w:semiHidden="0" w:uiPriority="60" w:unhideWhenUsed="0"/>
-    <w:lsdException w:name="Light List Accent 4" w:semiHidden="0" w:uiPriority="61" w:unhideWhenUsed="0"/>
-    <w:lsdException w:name="Light Grid Accent 4" w:semiHidden="0" w:uiPriority="62" w:unhideWhenUsed="0"/>
-    <w:lsdException w:name="Medium Shading 1 Accent 4" w:semiHidden="0" w:uiPriority="63" w:unhideWhenUsed="0"/>
-    <w:lsdException w:name="Medium Shading 2 Accent 4" w:semiHidden="0" w:uiPriority="64" w:unhideWhenUsed="0"/>
-    <w:lsdException w:name="Medium List 1 Accent 4" w:semiHidden="0" w:uiPriority="65" w:unhideWhenUsed="0"/>
-    <w:lsdException w:name="Medium List 2 Accent 4" w:semiHidden="0" w:uiPriority="66" w:unhideWhenUsed="0"/>
-    <w:lsdException w:name="Medium Grid 1 Accent 4" w:semiHidden="0" w:uiPriority="67" w:unhideWhenUsed="0"/>
-    <w:lsdException w:name="Medium Grid 2 Accent 4" w:semiHidden="0" w:uiPriority="68" w:unhideWhenUsed="0"/>
-    <w:lsdException w:name="Medium Grid 3 Accent 4" w:semiHidden="0" w:uiPriority="69" w:unhideWhenUsed="0"/>
-    <w:lsdException w:name="Dark List Accent 4" w:semiHidden="0" w:uiPriority="70" w:unhideWhenUsed="0"/>
-    <w:lsdException w:name="Colorful Shading Accent 4" w:semiHidden="0" w:uiPriority="71" w:unhideWhenUsed="0"/>
-    <w:lsdException w:name="Colorful List Accent 4" w:semiHidden="0" w:uiPriority="72" w:unhideWhenUsed="0"/>
-    <w:lsdException w:name="Colorful Grid Accent 4" w:semiHidden="0" w:uiPriority="73" w:unhideWhenUsed="0"/>
-    <w:lsdException w:name="Light Shading Accent 5" w:semiHidden="0" w:uiPriority="60" w:unhideWhenUsed="0"/>
-    <w:lsdException w:name="Light List Accent 5" w:semiHidden="0" w:uiPriority="61" w:unhideWhenUsed="0"/>
-    <w:lsdException w:name="Light Grid Accent 5" w:semiHidden="0" w:uiPriority="62" w:unhideWhenUsed="0"/>
-    <w:lsdException w:name="Medium Shading 1 Accent 5" w:semiHidden="0" w:uiPriority="63" w:unhideWhenUsed="0"/>
-    <w:lsdException w:name="Medium Shading 2 Accent 5" w:semiHidden="0" w:uiPriority="64" w:unhideWhenUsed="0"/>
-    <w:lsdException w:name="Medium List 1 Accent 5" w:semiHidden="0" w:uiPriority="65" w:unhideWhenUsed="0"/>
-    <w:lsdException w:name="Medium List 2 Accent 5" w:semiHidden="0" w:uiPriority="66" w:unhideWhenUsed="0"/>
-    <w:lsdException w:name="Medium Grid 1 Accent 5" w:semiHidden="0" w:uiPriority="67" w:unhideWhenUsed="0"/>
-    <w:lsdException w:name="Medium Grid 2 Accent 5" w:semiHidden="0" w:uiPriority="68" w:unhideWhenUsed="0"/>
-    <w:lsdException w:name="Medium Grid 3 Accent 5" w:semiHidden="0" w:uiPriority="69" w:unhideWhenUsed="0"/>
-    <w:lsdException w:name="Dark List Accent 5" w:semiHidden="0" w:uiPriority="70" w:unhideWhenUsed="0"/>
-    <w:lsdException w:name="Colorful Shading Accent 5" w:semiHidden="0" w:uiPriority="71" w:unhideWhenUsed="0"/>
-    <w:lsdException w:name="Colorful List Accent 5" w:semiHidden="0" w:uiPriority="72" w:unhideWhenUsed="0"/>
-    <w:lsdException w:name="Colorful Grid Accent 5" w:semiHidden="0" w:uiPriority="73" w:unhideWhenUsed="0"/>
-    <w:lsdException w:name="Light Shading Accent 6" w:semiHidden="0" w:uiPriority="60" w:unhideWhenUsed="0"/>
-    <w:lsdException w:name="Light List Accent 6" w:semiHidden="0" w:uiPriority="61" w:unhideWhenUsed="0"/>
-    <w:lsdException w:name="Light Grid Accent 6" w:semiHidden="0" w:uiPriority="62" w:unhideWhenUsed="0"/>
-    <w:lsdException w:name="Medium Shading 1 Accent 6" w:semiHidden="0" w:uiPriority="63" w:unhideWhenUsed="0"/>
-    <w:lsdException w:name="Medium Shading 2 Accent 6" w:semiHidden="0" w:uiPriority="64" w:unhideWhenUsed="0"/>
-    <w:lsdException w:name="Medium List 1 Accent 6" w:semiHidden="0" w:uiPriority="65" w:unhideWhenUsed="0"/>
-    <w:lsdException w:name="Medium List 2 Accent 6" w:semiHidden="0" w:uiPriority="66" w:unhideWhenUsed="0"/>
-    <w:lsdException w:name="Medium Grid 1 Accent 6" w:semiHidden="0" w:uiPriority="67" w:unhideWhenUsed="0"/>
-    <w:lsdException w:name="Medium Grid 2 Accent 6" w:semiHidden="0" w:uiPriority="68" w:unhideWhenUsed="0"/>
-    <w:lsdException w:name="Medium Grid 3 Accent 6" w:semiHidden="0" w:uiPriority="69" w:unhideWhenUsed="0"/>
-    <w:lsdException w:name="Dark List Accent 6" w:semiHidden="0" w:uiPriority="70" w:unhideWhenUsed="0"/>
-    <w:lsdException w:name="Colorful Shading Accent 6" w:semiHidden="0" w:uiPriority="71" w:unhideWhenUsed="0"/>
-    <w:lsdException w:name="Colorful List Accent 6" w:semiHidden="0" w:uiPriority="72" w:unhideWhenUsed="0"/>
-    <w:lsdException w:name="Colorful Grid Accent 6" w:semiHidden="0" w:uiPriority="73" w:unhideWhenUsed="0"/>
-    <w:lsdException w:name="Subtle Emphasis" w:semiHidden="0" w:uiPriority="19" w:unhideWhenUsed="0" w:qFormat="1"/>
-    <w:lsdException w:name="Intense Emphasis" w:semiHidden="0" w:uiPriority="21" w:unhideWhenUsed="0" w:qFormat="1"/>
-    <w:lsdException w:name="Subtle Reference" w:semiHidden="0" w:uiPriority="31" w:unhideWhenUsed="0" w:qFormat="1"/>
-    <w:lsdException w:name="Intense Reference" w:semiHidden="0" w:uiPriority="32" w:unhideWhenUsed="0" w:qFormat="1"/>
-    <w:lsdException w:name="Book Title" w:semiHidden="0" w:uiPriority="33" w:unhideWhenUsed="0" w:qFormat="1"/>
-    <w:lsdException w:name="Bibliography" w:uiPriority="37"/>
-    <w:lsdException w:name="TOC Heading" w:uiPriority="39" w:qFormat="1"/>
+  <w:latentStyles w:defLockedState="0" w:defUIPriority="99" w:defSemiHidden="0" w:defUnhideWhenUsed="0" w:defQFormat="0" w:count="371">
+    <w:lsdException w:name="Normal" w:locked="1" w:uiPriority="0" w:qFormat="1"/>
+    <w:lsdException w:name="heading 1" w:locked="1" w:uiPriority="0" w:qFormat="1"/>
+    <w:lsdException w:name="heading 2" w:locked="1" w:semiHidden="1" w:uiPriority="0" w:unhideWhenUsed="1" w:qFormat="1"/>
+    <w:lsdException w:name="heading 3" w:locked="1" w:semiHidden="1" w:uiPriority="0" w:unhideWhenUsed="1" w:qFormat="1"/>
+    <w:lsdException w:name="heading 4" w:locked="1" w:semiHidden="1" w:uiPriority="0" w:unhideWhenUsed="1" w:qFormat="1"/>
+    <w:lsdException w:name="heading 5" w:locked="1" w:semiHidden="1" w:uiPriority="0" w:unhideWhenUsed="1" w:qFormat="1"/>
+    <w:lsdException w:name="heading 6" w:locked="1" w:semiHidden="1" w:uiPriority="0" w:unhideWhenUsed="1" w:qFormat="1"/>
+    <w:lsdException w:name="heading 7" w:locked="1" w:semiHidden="1" w:uiPriority="0" w:unhideWhenUsed="1" w:qFormat="1"/>
+    <w:lsdException w:name="heading 8" w:locked="1" w:semiHidden="1" w:uiPriority="0" w:unhideWhenUsed="1" w:qFormat="1"/>
+    <w:lsdException w:name="heading 9" w:locked="1" w:semiHidden="1" w:uiPriority="0" w:unhideWhenUsed="1" w:qFormat="1"/>
+    <w:lsdException w:name="index 1" w:semiHidden="1" w:unhideWhenUsed="1"/>
+    <w:lsdException w:name="index 2" w:semiHidden="1" w:unhideWhenUsed="1"/>
+    <w:lsdException w:name="index 3" w:semiHidden="1" w:unhideWhenUsed="1"/>
+    <w:lsdException w:name="index 4" w:semiHidden="1" w:unhideWhenUsed="1"/>
+    <w:lsdException w:name="index 5" w:semiHidden="1" w:unhideWhenUsed="1"/>
+    <w:lsdException w:name="index 6" w:semiHidden="1" w:unhideWhenUsed="1"/>
+    <w:lsdException w:name="index 7" w:semiHidden="1" w:unhideWhenUsed="1"/>
+    <w:lsdException w:name="index 8" w:semiHidden="1" w:unhideWhenUsed="1"/>
+    <w:lsdException w:name="index 9" w:semiHidden="1" w:unhideWhenUsed="1"/>
+    <w:lsdException w:name="toc 1" w:locked="1" w:uiPriority="0"/>
+    <w:lsdException w:name="toc 2" w:locked="1" w:uiPriority="0"/>
+    <w:lsdException w:name="toc 3" w:locked="1" w:uiPriority="0"/>
+    <w:lsdException w:name="toc 4" w:locked="1" w:uiPriority="0"/>
+    <w:lsdException w:name="toc 5" w:locked="1" w:uiPriority="0"/>
+    <w:lsdException w:name="toc 6" w:locked="1" w:uiPriority="0"/>
+    <w:lsdException w:name="toc 7" w:locked="1" w:uiPriority="0"/>
+    <w:lsdException w:name="toc 8" w:locked="1" w:uiPriority="0"/>
+    <w:lsdException w:name="toc 9" w:locked="1" w:uiPriority="0"/>
+    <w:lsdException w:name="Normal Indent" w:semiHidden="1" w:unhideWhenUsed="1"/>
+    <w:lsdException w:name="footnote text" w:semiHidden="1" w:unhideWhenUsed="1"/>
+    <w:lsdException w:name="annotation text" w:semiHidden="1" w:unhideWhenUsed="1"/>
+    <w:lsdException w:name="header" w:semiHidden="1" w:unhideWhenUsed="1"/>
+    <w:lsdException w:name="footer" w:semiHidden="1" w:unhideWhenUsed="1"/>
+    <w:lsdException w:name="index heading" w:semiHidden="1" w:unhideWhenUsed="1"/>
+    <w:lsdException w:name="caption" w:locked="1" w:semiHidden="1" w:uiPriority="0" w:unhideWhenUsed="1" w:qFormat="1"/>
+    <w:lsdException w:name="table of figures" w:semiHidden="1" w:unhideWhenUsed="1"/>
+    <w:lsdException w:name="envelope address" w:semiHidden="1" w:unhideWhenUsed="1"/>
+    <w:lsdException w:name="envelope return" w:semiHidden="1" w:unhideWhenUsed="1"/>
+    <w:lsdException w:name="footnote reference" w:semiHidden="1" w:unhideWhenUsed="1"/>
+    <w:lsdException w:name="annotation reference" w:semiHidden="1" w:unhideWhenUsed="1"/>
+    <w:lsdException w:name="line number" w:semiHidden="1" w:unhideWhenUsed="1"/>
+    <w:lsdException w:name="page number" w:semiHidden="1" w:unhideWhenUsed="1"/>
+    <w:lsdException w:name="endnote reference" w:semiHidden="1" w:unhideWhenUsed="1"/>
+    <w:lsdException w:name="endnote text" w:semiHidden="1" w:unhideWhenUsed="1"/>
+    <w:lsdException w:name="table of authorities" w:semiHidden="1" w:unhideWhenUsed="1"/>
+    <w:lsdException w:name="macro" w:semiHidden="1" w:unhideWhenUsed="1"/>
+    <w:lsdException w:name="toa heading" w:semiHidden="1" w:unhideWhenUsed="1"/>
+    <w:lsdException w:name="List" w:semiHidden="1" w:unhideWhenUsed="1"/>
+    <w:lsdException w:name="List Bullet" w:semiHidden="1" w:unhideWhenUsed="1"/>
+    <w:lsdException w:name="List Number" w:semiHidden="1" w:unhideWhenUsed="1"/>
+    <w:lsdException w:name="List 2" w:semiHidden="1" w:unhideWhenUsed="1"/>
+    <w:lsdException w:name="List 3" w:semiHidden="1" w:unhideWhenUsed="1"/>
+    <w:lsdException w:name="List 4" w:semiHidden="1" w:unhideWhenUsed="1"/>
+    <w:lsdException w:name="List 5" w:semiHidden="1" w:unhideWhenUsed="1"/>
+    <w:lsdException w:name="List Bullet 2" w:semiHidden="1" w:unhideWhenUsed="1"/>
+    <w:lsdException w:name="List Bullet 3" w:semiHidden="1" w:unhideWhenUsed="1"/>
+    <w:lsdException w:name="List Bullet 4" w:semiHidden="1" w:unhideWhenUsed="1"/>
+    <w:lsdException w:name="List Bullet 5" w:semiHidden="1" w:unhideWhenUsed="1"/>
+    <w:lsdException w:name="List Number 2" w:semiHidden="1" w:unhideWhenUsed="1"/>
+    <w:lsdException w:name="List Number 3" w:semiHidden="1" w:unhideWhenUsed="1"/>
+    <w:lsdException w:name="List Number 4" w:semiHidden="1" w:unhideWhenUsed="1"/>
+    <w:lsdException w:name="List Number 5" w:semiHidden="1" w:unhideWhenUsed="1"/>
+    <w:lsdException w:name="Title" w:locked="1" w:uiPriority="0" w:qFormat="1"/>
+    <w:lsdException w:name="Closing" w:semiHidden="1" w:unhideWhenUsed="1"/>
+    <w:lsdException w:name="Signature" w:semiHidden="1" w:unhideWhenUsed="1"/>
+    <w:lsdException w:name="Default Paragraph Font" w:locked="1" w:uiPriority="0"/>
+    <w:lsdException w:name="Body Text" w:semiHidden="1" w:unhideWhenUsed="1"/>
+    <w:lsdException w:name="Body Text Indent" w:semiHidden="1" w:unhideWhenUsed="1"/>
+    <w:lsdException w:name="List Continue" w:semiHidden="1" w:unhideWhenUsed="1"/>
+    <w:lsdException w:name="List Continue 2" w:semiHidden="1" w:unhideWhenUsed="1"/>
+    <w:lsdException w:name="List Continue 3" w:semiHidden="1" w:unhideWhenUsed="1"/>
+    <w:lsdException w:name="List Continue 4" w:semiHidden="1" w:unhideWhenUsed="1"/>
+    <w:lsdException w:name="List Continue 5" w:semiHidden="1" w:unhideWhenUsed="1"/>
+    <w:lsdException w:name="Message Header" w:semiHidden="1" w:unhideWhenUsed="1"/>
+    <w:lsdException w:name="Subtitle" w:locked="1" w:uiPriority="0" w:qFormat="1"/>
+    <w:lsdException w:name="Salutation" w:semiHidden="1" w:unhideWhenUsed="1"/>
+    <w:lsdException w:name="Date" w:semiHidden="1" w:unhideWhenUsed="1"/>
+    <w:lsdException w:name="Body Text First Indent" w:semiHidden="1" w:unhideWhenUsed="1"/>
+    <w:lsdException w:name="Body Text First Indent 2" w:semiHidden="1" w:unhideWhenUsed="1"/>
+    <w:lsdException w:name="Note Heading" w:semiHidden="1" w:unhideWhenUsed="1"/>
+    <w:lsdException w:name="Body Text 2" w:semiHidden="1" w:unhideWhenUsed="1"/>
+    <w:lsdException w:name="Body Text 3" w:semiHidden="1" w:unhideWhenUsed="1"/>
+    <w:lsdException w:name="Body Text Indent 2" w:semiHidden="1" w:unhideWhenUsed="1"/>
+    <w:lsdException w:name="Body Text Indent 3" w:semiHidden="1" w:unhideWhenUsed="1"/>
+    <w:lsdException w:name="Block Text" w:semiHidden="1" w:unhideWhenUsed="1"/>
+    <w:lsdException w:name="Hyperlink" w:semiHidden="1" w:unhideWhenUsed="1"/>
+    <w:lsdException w:name="FollowedHyperlink" w:semiHidden="1" w:unhideWhenUsed="1"/>
+    <w:lsdException w:name="Strong" w:locked="1" w:uiPriority="0" w:qFormat="1"/>
+    <w:lsdException w:name="Emphasis" w:locked="1" w:uiPriority="0" w:qFormat="1"/>
+    <w:lsdException w:name="Document Map" w:semiHidden="1" w:unhideWhenUsed="1"/>
+    <w:lsdException w:name="Plain Text" w:semiHidden="1" w:unhideWhenUsed="1"/>
+    <w:lsdException w:name="E-mail Signature" w:semiHidden="1" w:unhideWhenUsed="1"/>
+    <w:lsdException w:name="HTML Top of Form" w:semiHidden="1" w:unhideWhenUsed="1"/>
+    <w:lsdException w:name="HTML Bottom of Form" w:semiHidden="1" w:unhideWhenUsed="1"/>
+    <w:lsdException w:name="Normal (Web)" w:semiHidden="1" w:unhideWhenUsed="1"/>
+    <w:lsdException w:name="HTML Acronym" w:semiHidden="1" w:unhideWhenUsed="1"/>
+    <w:lsdException w:name="HTML Address" w:semiHidden="1" w:unhideWhenUsed="1"/>
+    <w:lsdException w:name="HTML Cite" w:semiHidden="1" w:unhideWhenUsed="1"/>
+    <w:lsdException w:name="HTML Code" w:semiHidden="1" w:unhideWhenUsed="1"/>
+    <w:lsdException w:name="HTML Definition" w:semiHidden="1" w:unhideWhenUsed="1"/>
+    <w:lsdException w:name="HTML Keyboard" w:semiHidden="1" w:unhideWhenUsed="1"/>
+    <w:lsdException w:name="HTML Preformatted" w:semiHidden="1" w:unhideWhenUsed="1"/>
+    <w:lsdException w:name="HTML Sample" w:semiHidden="1" w:unhideWhenUsed="1"/>
+    <w:lsdException w:name="HTML Typewriter" w:semiHidden="1" w:unhideWhenUsed="1"/>
+    <w:lsdException w:name="HTML Variable" w:semiHidden="1" w:unhideWhenUsed="1"/>
+    <w:lsdException w:name="Normal Table" w:semiHidden="1" w:unhideWhenUsed="1"/>
+    <w:lsdException w:name="annotation subject" w:semiHidden="1" w:unhideWhenUsed="1"/>
+    <w:lsdException w:name="No List" w:semiHidden="1" w:unhideWhenUsed="1"/>
+    <w:lsdException w:name="Outline List 1" w:semiHidden="1" w:unhideWhenUsed="1"/>
+    <w:lsdException w:name="Outline List 2" w:semiHidden="1" w:unhideWhenUsed="1"/>
+    <w:lsdException w:name="Outline List 3" w:semiHidden="1" w:unhideWhenUsed="1"/>
+    <w:lsdException w:name="Table Simple 1" w:semiHidden="1" w:unhideWhenUsed="1"/>
+    <w:lsdException w:name="Table Simple 2" w:semiHidden="1" w:unhideWhenUsed="1"/>
+    <w:lsdException w:name="Table Simple 3" w:semiHidden="1" w:unhideWhenUsed="1"/>
+    <w:lsdException w:name="Table Classic 1" w:semiHidden="1" w:unhideWhenUsed="1"/>
+    <w:lsdException w:name="Table Classic 2" w:semiHidden="1" w:unhideWhenUsed="1"/>
+    <w:lsdException w:name="Table Classic 3" w:semiHidden="1" w:unhideWhenUsed="1"/>
+    <w:lsdException w:name="Table Classic 4" w:semiHidden="1" w:unhideWhenUsed="1"/>
+    <w:lsdException w:name="Table Colorful 1" w:semiHidden="1" w:unhideWhenUsed="1"/>
+    <w:lsdException w:name="Table Colorful 2" w:semiHidden="1" w:unhideWhenUsed="1"/>
+    <w:lsdException w:name="Table Colorful 3" w:semiHidden="1" w:unhideWhenUsed="1"/>
+    <w:lsdException w:name="Table Columns 1" w:semiHidden="1" w:unhideWhenUsed="1"/>
+    <w:lsdException w:name="Table Columns 2" w:semiHidden="1" w:unhideWhenUsed="1"/>
+    <w:lsdException w:name="Table Columns 3" w:semiHidden="1" w:unhideWhenUsed="1"/>
+    <w:lsdException w:name="Table Columns 4" w:semiHidden="1" w:unhideWhenUsed="1"/>
+    <w:lsdException w:name="Table Columns 5" w:semiHidden="1" w:unhideWhenUsed="1"/>
+    <w:lsdException w:name="Table Grid 1" w:semiHidden="1" w:unhideWhenUsed="1"/>
+    <w:lsdException w:name="Table Grid 2" w:semiHidden="1" w:unhideWhenUsed="1"/>
+    <w:lsdException w:name="Table Grid 3" w:semiHidden="1" w:unhideWhenUsed="1"/>
+    <w:lsdException w:name="Table Grid 4" w:semiHidden="1" w:unhideWhenUsed="1"/>
+    <w:lsdException w:name="Table Grid 5" w:semiHidden="1" w:unhideWhenUsed="1"/>
+    <w:lsdException w:name="Table Grid 6" w:semiHidden="1" w:unhideWhenUsed="1"/>
+    <w:lsdException w:name="Table Grid 7" w:semiHidden="1" w:unhideWhenUsed="1"/>
+    <w:lsdException w:name="Table Grid 8" w:semiHidden="1" w:unhideWhenUsed="1"/>
+    <w:lsdException w:name="Table List 1" w:semiHidden="1" w:unhideWhenUsed="1"/>
+    <w:lsdException w:name="Table List 2" w:semiHidden="1" w:unhideWhenUsed="1"/>
+    <w:lsdException w:name="Table List 3" w:semiHidden="1" w:unhideWhenUsed="1"/>
+    <w:lsdException w:name="Table List 4" w:semiHidden="1" w:unhideWhenUsed="1"/>
+    <w:lsdException w:name="Table List 5" w:semiHidden="1" w:unhideWhenUsed="1"/>
+    <w:lsdException w:name="Table List 6" w:semiHidden="1" w:unhideWhenUsed="1"/>
+    <w:lsdException w:name="Table List 7" w:semiHidden="1" w:unhideWhenUsed="1"/>
+    <w:lsdException w:name="Table List 8" w:semiHidden="1" w:unhideWhenUsed="1"/>
+    <w:lsdException w:name="Table 3D effects 1" w:semiHidden="1" w:unhideWhenUsed="1"/>
+    <w:lsdException w:name="Table 3D effects 2" w:semiHidden="1" w:unhideWhenUsed="1"/>
+    <w:lsdException w:name="Table 3D effects 3" w:semiHidden="1" w:unhideWhenUsed="1"/>
+    <w:lsdException w:name="Table Contemporary" w:semiHidden="1" w:unhideWhenUsed="1"/>
+    <w:lsdException w:name="Table Elegant" w:semiHidden="1" w:unhideWhenUsed="1"/>
+    <w:lsdException w:name="Table Professional" w:semiHidden="1" w:unhideWhenUsed="1"/>
+    <w:lsdException w:name="Table Subtle 1" w:semiHidden="1" w:unhideWhenUsed="1"/>
+    <w:lsdException w:name="Table Subtle 2" w:semiHidden="1" w:unhideWhenUsed="1"/>
+    <w:lsdException w:name="Table Web 1" w:semiHidden="1" w:unhideWhenUsed="1"/>
+    <w:lsdException w:name="Table Web 2" w:semiHidden="1" w:unhideWhenUsed="1"/>
+    <w:lsdException w:name="Table Web 3" w:semiHidden="1" w:unhideWhenUsed="1"/>
+    <w:lsdException w:name="Balloon Text" w:semiHidden="1" w:unhideWhenUsed="1"/>
+    <w:lsdException w:name="Table Grid" w:locked="1" w:uiPriority="0"/>
+    <w:lsdException w:name="Table Theme" w:semiHidden="1" w:unhideWhenUsed="1"/>
+    <w:lsdException w:name="Placeholder Text" w:semiHidden="1"/>
+    <w:lsdException w:name="No Spacing" w:uiPriority="1" w:qFormat="1"/>
+    <w:lsdException w:name="Light Shading" w:uiPriority="60"/>
+    <w:lsdException w:name="Light List" w:uiPriority="61"/>
+    <w:lsdException w:name="Light Grid" w:uiPriority="62"/>
+    <w:lsdException w:name="Medium Shading 1" w:uiPriority="63"/>
+    <w:lsdException w:name="Medium Shading 2" w:uiPriority="64"/>
+    <w:lsdException w:name="Medium List 1" w:uiPriority="65"/>
+    <w:lsdException w:name="Medium List 2" w:uiPriority="66"/>
+    <w:lsdException w:name="Medium Grid 1" w:uiPriority="67"/>
+    <w:lsdException w:name="Medium Grid 2" w:uiPriority="68"/>
+    <w:lsdException w:name="Medium Grid 3" w:uiPriority="69"/>
+    <w:lsdException w:name="Dark List" w:uiPriority="70"/>
+    <w:lsdException w:name="Colorful Shading" w:uiPriority="71"/>
+    <w:lsdException w:name="Colorful List" w:uiPriority="72"/>
+    <w:lsdException w:name="Colorful Grid" w:uiPriority="73"/>
+    <w:lsdException w:name="Light Shading Accent 1" w:uiPriority="60"/>
+    <w:lsdException w:name="Light List Accent 1" w:uiPriority="61"/>
+    <w:lsdException w:name="Light Grid Accent 1" w:uiPriority="62"/>
+    <w:lsdException w:name="Medium Shading 1 Accent 1" w:uiPriority="63"/>
+    <w:lsdException w:name="Medium Shading 2 Accent 1" w:uiPriority="64"/>
+    <w:lsdException w:name="Medium List 1 Accent 1" w:uiPriority="65"/>
+    <w:lsdException w:name="Revision" w:semiHidden="1"/>
+    <w:lsdException w:name="List Paragraph" w:uiPriority="34" w:qFormat="1"/>
+    <w:lsdException w:name="Quote" w:uiPriority="29" w:qFormat="1"/>
+    <w:lsdException w:name="Intense Quote" w:uiPriority="30" w:qFormat="1"/>
+    <w:lsdException w:name="Medium List 2 Accent 1" w:uiPriority="66"/>
+    <w:lsdException w:name="Medium Grid 1 Accent 1" w:uiPriority="67"/>
+    <w:lsdException w:name="Medium Grid 2 Accent 1" w:uiPriority="68"/>
+    <w:lsdException w:name="Medium Grid 3 Accent 1" w:uiPriority="69"/>
+    <w:lsdException w:name="Dark List Accent 1" w:uiPriority="70"/>
+    <w:lsdException w:name="Colorful Shading Accent 1" w:uiPriority="71"/>
+    <w:lsdException w:name="Colorful List Accent 1" w:uiPriority="72"/>
+    <w:lsdException w:name="Colorful Grid Accent 1" w:uiPriority="73"/>
+    <w:lsdException w:name="Light Shading Accent 2" w:uiPriority="60"/>
+    <w:lsdException w:name="Light List Accent 2" w:uiPriority="61"/>
+    <w:lsdException w:name="Light Grid Accent 2" w:uiPriority="62"/>
+    <w:lsdException w:name="Medium Shading 1 Accent 2" w:uiPriority="63"/>
+    <w:lsdException w:name="Medium Shading 2 Accent 2" w:uiPriority="64"/>
+    <w:lsdException w:name="Medium List 1 Accent 2" w:uiPriority="65"/>
+    <w:lsdException w:name="Medium List 2 Accent 2" w:uiPriority="66"/>
+    <w:lsdException w:name="Medium Grid 1 Accent 2" w:uiPriority="67"/>
+    <w:lsdException w:name="Medium Grid 2 Accent 2" w:uiPriority="68"/>
+    <w:lsdException w:name="Medium Grid 3 Accent 2" w:uiPriority="69"/>
+    <w:lsdException w:name="Dark List Accent 2" w:uiPriority="70"/>
+    <w:lsdException w:name="Colorful Shading Accent 2" w:uiPriority="71"/>
+    <w:lsdException w:name="Colorful List Accent 2" w:uiPriority="72"/>
+    <w:lsdException w:name="Colorful Grid Accent 2" w:uiPriority="73"/>
+    <w:lsdException w:name="Light Shading Accent 3" w:uiPriority="60"/>
+    <w:lsdException w:name="Light List Accent 3" w:uiPriority="61"/>
+    <w:lsdException w:name="Light Grid Accent 3" w:uiPriority="62"/>
+    <w:lsdException w:name="Medium Shading 1 Accent 3" w:uiPriority="63"/>
+    <w:lsdException w:name="Medium Shading 2 Accent 3" w:uiPriority="64"/>
+    <w:lsdException w:name="Medium List 1 Accent 3" w:uiPriority="65"/>
+    <w:lsdException w:name="Medium List 2 Accent 3" w:uiPriority="66"/>
+    <w:lsdException w:name="Medium Grid 1 Accent 3" w:uiPriority="67"/>
+    <w:lsdException w:name="Medium Grid 2 Accent 3" w:uiPriority="68"/>
+    <w:lsdException w:name="Medium Grid 3 Accent 3" w:uiPriority="69"/>
+    <w:lsdException w:name="Dark List Accent 3" w:uiPriority="70"/>
+    <w:lsdException w:name="Colorful Shading Accent 3" w:uiPriority="71"/>
+    <w:lsdException w:name="Colorful List Accent 3" w:uiPriority="72"/>
+    <w:lsdException w:name="Colorful Grid Accent 3" w:uiPriority="73"/>
+    <w:lsdException w:name="Light Shading Accent 4" w:uiPriority="60"/>
+    <w:lsdException w:name="Light List Accent 4" w:uiPriority="61"/>
+    <w:lsdException w:name="Light Grid Accent 4" w:uiPriority="62"/>
+    <w:lsdException w:name="Medium Shading 1 Accent 4" w:uiPriority="63"/>
+    <w:lsdException w:name="Medium Shading 2 Accent 4" w:uiPriority="64"/>
+    <w:lsdException w:name="Medium List 1 Accent 4" w:uiPriority="65"/>
+    <w:lsdException w:name="Medium List 2 Accent 4" w:uiPriority="66"/>
+    <w:lsdException w:name="Medium Grid 1 Accent 4" w:uiPriority="67"/>
+    <w:lsdException w:name="Medium Grid 2 Accent 4" w:uiPriority="68"/>
+    <w:lsdException w:name="Medium Grid 3 Accent 4" w:uiPriority="69"/>
+    <w:lsdException w:name="Dark List Accent 4" w:uiPriority="70"/>
+    <w:lsdException w:name="Colorful Shading Accent 4" w:uiPriority="71"/>
+    <w:lsdException w:name="Colorful List Accent 4" w:uiPriority="72"/>
+    <w:lsdException w:name="Colorful Grid Accent 4" w:uiPriority="73"/>
+    <w:lsdException w:name="Light Shading Accent 5" w:uiPriority="60"/>
+    <w:lsdException w:name="Light List Accent 5" w:uiPriority="61"/>
+    <w:lsdException w:name="Light Grid Accent 5" w:uiPriority="62"/>
+    <w:lsdException w:name="Medium Shading 1 Accent 5" w:uiPriority="63"/>
+    <w:lsdException w:name="Medium Shading 2 Accent 5" w:uiPriority="64"/>
+    <w:lsdException w:name="Medium List 1 Accent 5" w:uiPriority="65"/>
+    <w:lsdException w:name="Medium List 2 Accent 5" w:uiPriority="66"/>
+    <w:lsdException w:name="Medium Grid 1 Accent 5" w:uiPriority="67"/>
+    <w:lsdException w:name="Medium Grid 2 Accent 5" w:uiPriority="68"/>
+    <w:lsdException w:name="Medium Grid 3 Accent 5" w:uiPriority="69"/>
+    <w:lsdException w:name="Dark List Accent 5" w:uiPriority="70"/>
+    <w:lsdException w:name="Colorful Shading Accent 5" w:uiPriority="71"/>
+    <w:lsdException w:name="Colorful List Accent 5" w:uiPriority="72"/>
+    <w:lsdException w:name="Colorful Grid Accent 5" w:uiPriority="73"/>
+    <w:lsdException w:name="Light Shading Accent 6" w:uiPriority="60"/>
+    <w:lsdException w:name="Light List Accent 6" w:uiPriority="61"/>
+    <w:lsdException w:name="Light Grid Accent 6" w:uiPriority="62"/>
+    <w:lsdException w:name="Medium Shading 1 Accent 6" w:uiPriority="63"/>
+    <w:lsdException w:name="Medium Shading 2 Accent 6" w:uiPriority="64"/>
+    <w:lsdException w:name="Medium List 1 Accent 6" w:uiPriority="65"/>
+    <w:lsdException w:name="Medium List 2 Accent 6" w:uiPriority="66"/>
+    <w:lsdException w:name="Medium Grid 1 Accent 6" w:uiPriority="67"/>
+    <w:lsdException w:name="Medium Grid 2 Accent 6" w:uiPriority="68"/>
+    <w:lsdException w:name="Medium Grid 3 Accent 6" w:uiPriority="69"/>
+    <w:lsdException w:name="Dark List Accent 6" w:uiPriority="70"/>
+    <w:lsdException w:name="Colorful Shading Accent 6" w:uiPriority="71"/>
+    <w:lsdException w:name="Colorful List Accent 6" w:uiPriority="72"/>
+    <w:lsdException w:name="Colorful Grid Accent 6" w:uiPriority="73"/>
+    <w:lsdException w:name="Subtle Emphasis" w:uiPriority="19" w:qFormat="1"/>
+    <w:lsdException w:name="Intense Emphasis" w:uiPriority="21" w:qFormat="1"/>
+    <w:lsdException w:name="Subtle Reference" w:uiPriority="31" w:qFormat="1"/>
+    <w:lsdException w:name="Intense Reference" w:uiPriority="32" w:qFormat="1"/>
+    <w:lsdException w:name="Book Title" w:uiPriority="33" w:qFormat="1"/>
+    <w:lsdException w:name="Bibliography" w:semiHidden="1" w:uiPriority="37" w:unhideWhenUsed="1"/>
+    <w:lsdException w:name="TOC Heading" w:semiHidden="1" w:uiPriority="39" w:unhideWhenUsed="1" w:qFormat="1"/>
+    <w:lsdException w:name="Plain Table 1" w:uiPriority="41"/>
+    <w:lsdException w:name="Plain Table 2" w:uiPriority="42"/>
+    <w:lsdException w:name="Plain Table 3" w:uiPriority="43"/>
+    <w:lsdException w:name="Plain Table 4" w:uiPriority="44"/>
+    <w:lsdException w:name="Plain Table 5" w:uiPriority="45"/>
+    <w:lsdException w:name="Grid Table Light" w:uiPriority="40"/>
+    <w:lsdException w:name="Grid Table 1 Light" w:uiPriority="46"/>
+    <w:lsdException w:name="Grid Table 2" w:uiPriority="47"/>
+    <w:lsdException w:name="Grid Table 3" w:uiPriority="48"/>
+    <w:lsdException w:name="Grid Table 4" w:uiPriority="49"/>
+    <w:lsdException w:name="Grid Table 5 Dark" w:uiPriority="50"/>
+    <w:lsdException w:name="Grid Table 6 Colorful" w:uiPriority="51"/>
+    <w:lsdException w:name="Grid Table 7 Colorful" w:uiPriority="52"/>
+    <w:lsdException w:name="Grid Table 1 Light Accent 1" w:uiPriority="46"/>
+    <w:lsdException w:name="Grid Table 2 Accent 1" w:uiPriority="47"/>
+    <w:lsdException w:name="Grid Table 3 Accent 1" w:uiPriority="48"/>
+    <w:lsdException w:name="Grid Table 4 Accent 1" w:uiPriority="49"/>
+    <w:lsdException w:name="Grid Table 5 Dark Accent 1" w:uiPriority="50"/>
+    <w:lsdException w:name="Grid Table 6 Colorful Accent 1" w:uiPriority="51"/>
+    <w:lsdException w:name="Grid Table 7 Colorful Accent 1" w:uiPriority="52"/>
+    <w:lsdException w:name="Grid Table 1 Light Accent 2" w:uiPriority="46"/>
+    <w:lsdException w:name="Grid Table 2 Accent 2" w:uiPriority="47"/>
+    <w:lsdException w:name="Grid Table 3 Accent 2" w:uiPriority="48"/>
+    <w:lsdException w:name="Grid Table 4 Accent 2" w:uiPriority="49"/>
+    <w:lsdException w:name="Grid Table 5 Dark Accent 2" w:uiPriority="50"/>
+    <w:lsdException w:name="Grid Table 6 Colorful Accent 2" w:uiPriority="51"/>
+    <w:lsdException w:name="Grid Table 7 Colorful Accent 2" w:uiPriority="52"/>
+    <w:lsdException w:name="Grid Table 1 Light Accent 3" w:uiPriority="46"/>
+    <w:lsdException w:name="Grid Table 2 Accent 3" w:uiPriority="47"/>
+    <w:lsdException w:name="Grid Table 3 Accent 3" w:uiPriority="48"/>
+    <w:lsdException w:name="Grid Table 4 Accent 3" w:uiPriority="49"/>
+    <w:lsdException w:name="Grid Table 5 Dark Accent 3" w:uiPriority="50"/>
+    <w:lsdException w:name="Grid Table 6 Colorful Accent 3" w:uiPriority="51"/>
+    <w:lsdException w:name="Grid Table 7 Colorful Accent 3" w:uiPriority="52"/>
+    <w:lsdException w:name="Grid Table 1 Light Accent 4" w:uiPriority="46"/>
+    <w:lsdException w:name="Grid Table 2 Accent 4" w:uiPriority="47"/>
+    <w:lsdException w:name="Grid Table 3 Accent 4" w:uiPriority="48"/>
+    <w:lsdException w:name="Grid Table 4 Accent 4" w:uiPriority="49"/>
+    <w:lsdException w:name="Grid Table 5 Dark Accent 4" w:uiPriority="50"/>
+    <w:lsdException w:name="Grid Table 6 Colorful Accent 4" w:uiPriority="51"/>
+    <w:lsdException w:name="Grid Table 7 Colorful Accent 4" w:uiPriority="52"/>
+    <w:lsdException w:name="Grid Table 1 Light Accent 5" w:uiPriority="46"/>
+    <w:lsdException w:name="Grid Table 2 Accent 5" w:uiPriority="47"/>
+    <w:lsdException w:name="Grid Table 3 Accent 5" w:uiPriority="48"/>
+    <w:lsdException w:name="Grid Table 4 Accent 5" w:uiPriority="49"/>
+    <w:lsdException w:name="Grid Table 5 Dark Accent 5" w:uiPriority="50"/>
+    <w:lsdException w:name="Grid Table 6 Colorful Accent 5" w:uiPriority="51"/>
+    <w:lsdException w:name="Grid Table 7 Colorful Accent 5" w:uiPriority="52"/>
+    <w:lsdException w:name="Grid Table 1 Light Accent 6" w:uiPriority="46"/>
+    <w:lsdException w:name="Grid Table 2 Accent 6" w:uiPriority="47"/>
+    <w:lsdException w:name="Grid Table 3 Accent 6" w:uiPriority="48"/>
+    <w:lsdException w:name="Grid Table 4 Accent 6" w:uiPriority="49"/>
+    <w:lsdException w:name="Grid Table 5 Dark Accent 6" w:uiPriority="50"/>
+    <w:lsdException w:name="Grid Table 6 Colorful Accent 6" w:uiPriority="51"/>
+    <w:lsdException w:name="Grid Table 7 Colorful Accent 6" w:uiPriority="52"/>
+    <w:lsdException w:name="List Table 1 Light" w:uiPriority="46"/>
+    <w:lsdException w:name="List Table 2" w:uiPriority="47"/>
+    <w:lsdException w:name="List Table 3" w:uiPriority="48"/>
+    <w:lsdException w:name="List Table 4" w:uiPriority="49"/>
+    <w:lsdException w:name="List Table 5 Dark" w:uiPriority="50"/>
+    <w:lsdException w:name="List Table 6 Colorful" w:uiPriority="51"/>
+    <w:lsdException w:name="List Table 7 Colorful" w:uiPriority="52"/>
+    <w:lsdException w:name="List Table 1 Light Accent 1" w:uiPriority="46"/>
+    <w:lsdException w:name="List Table 2 Accent 1" w:uiPriority="47"/>
+    <w:lsdException w:name="List Table 3 Accent 1" w:uiPriority="48"/>
+    <w:lsdException w:name="List Table 4 Accent 1" w:uiPriority="49"/>
+    <w:lsdException w:name="List Table 5 Dark Accent 1" w:uiPriority="50"/>
+    <w:lsdException w:name="List Table 6 Colorful Accent 1" w:uiPriority="51"/>
+    <w:lsdException w:name="List Table 7 Colorful Accent 1" w:uiPriority="52"/>
+    <w:lsdException w:name="List Table 1 Light Accent 2" w:uiPriority="46"/>
+    <w:lsdException w:name="List Table 2 Accent 2" w:uiPriority="47"/>
+    <w:lsdException w:name="List Table 3 Accent 2" w:uiPriority="48"/>
+    <w:lsdException w:name="List Table 4 Accent 2" w:uiPriority="49"/>
+    <w:lsdException w:name="List Table 5 Dark Accent 2" w:uiPriority="50"/>
+    <w:lsdException w:name="List Table 6 Colorful Accent 2" w:uiPriority="51"/>
+    <w:lsdException w:name="List Table 7 Colorful Accent 2" w:uiPriority="52"/>
+    <w:lsdException w:name="List Table 1 Light Accent 3" w:uiPriority="46"/>
+    <w:lsdException w:name="List Table 2 Accent 3" w:uiPriority="47"/>
+    <w:lsdException w:name="List Table 3 Accent 3" w:uiPriority="48"/>
+    <w:lsdException w:name="List Table 4 Accent 3" w:uiPriority="49"/>
+    <w:lsdException w:name="List Table 5 Dark Accent 3" w:uiPriority="50"/>
+    <w:lsdException w:name="List Table 6 Colorful Accent 3" w:uiPriority="51"/>
+    <w:lsdException w:name="List Table 7 Colorful Accent 3" w:uiPriority="52"/>
+    <w:lsdException w:name="List Table 1 Light Accent 4" w:uiPriority="46"/>
+    <w:lsdException w:name="List Table 2 Accent 4" w:uiPriority="47"/>
+    <w:lsdException w:name="List Table 3 Accent 4" w:uiPriority="48"/>
+    <w:lsdException w:name="List Table 4 Accent 4" w:uiPriority="49"/>
+    <w:lsdException w:name="List Table 5 Dark Accent 4" w:uiPriority="50"/>
+    <w:lsdException w:name="List Table 6 Colorful Accent 4" w:uiPriority="51"/>
+    <w:lsdException w:name="List Table 7 Colorful Accent 4" w:uiPriority="52"/>
+    <w:lsdException w:name="List Table 1 Light Accent 5" w:uiPriority="46"/>
+    <w:lsdException w:name="List Table 2 Accent 5" w:uiPriority="47"/>
+    <w:lsdException w:name="List Table 3 Accent 5" w:uiPriority="48"/>
+    <w:lsdException w:name="List Table 4 Accent 5" w:uiPriority="49"/>
+    <w:lsdException w:name="List Table 5 Dark Accent 5" w:uiPriority="50"/>
+    <w:lsdException w:name="List Table 6 Colorful Accent 5" w:uiPriority="51"/>
+    <w:lsdException w:name="List Table 7 Colorful Accent 5" w:uiPriority="52"/>
+    <w:lsdException w:name="List Table 1 Light Accent 6" w:uiPriority="46"/>
+    <w:lsdException w:name="List Table 2 Accent 6" w:uiPriority="47"/>
+    <w:lsdException w:name="List Table 3 Accent 6" w:uiPriority="48"/>
+    <w:lsdException w:name="List Table 4 Accent 6" w:uiPriority="49"/>
+    <w:lsdException w:name="List Table 5 Dark Accent 6" w:uiPriority="50"/>
+    <w:lsdException w:name="List Table 6 Colorful Accent 6" w:uiPriority="51"/>
+    <w:lsdException w:name="List Table 7 Colorful Accent 6" w:uiPriority="52"/>
   </w:latentStyles>
   <w:style w:type="paragraph" w:default="1" w:styleId="Normal">
     <w:name w:val="Normal"/>
@@ -921,7 +1157,8 @@
       <w:spacing w:after="160" w:line="259" w:lineRule="auto"/>
     </w:pPr>
     <w:rPr>
-      <w:lang w:val="en-US" w:eastAsia="ja-JP"/>
+      <w:sz w:val="22"/>
+      <w:szCs w:val="22"/>
     </w:rPr>
   </w:style>
   <w:style w:type="paragraph" w:styleId="Heading1">
@@ -939,7 +1176,7 @@
       <w:outlineLvl w:val="0"/>
     </w:pPr>
     <w:rPr>
-      <w:rFonts w:ascii="Calibri Light" w:eastAsia="游ゴシック Light" w:hAnsi="Calibri Light"/>
+      <w:rFonts w:ascii="Calibri Light" w:eastAsia="Yu Gothic Light" w:hAnsi="Calibri Light"/>
       <w:color w:val="2E74B5"/>
       <w:sz w:val="32"/>
       <w:szCs w:val="32"/>
@@ -947,15 +1184,15 @@
   </w:style>
   <w:style w:type="character" w:default="1" w:styleId="DefaultParagraphFont">
     <w:name w:val="Default Paragraph Font"/>
-    <w:uiPriority w:val="99"/>
+    <w:uiPriority w:val="1"/>
     <w:semiHidden/>
+    <w:unhideWhenUsed/>
   </w:style>
   <w:style w:type="table" w:default="1" w:styleId="TableNormal">
     <w:name w:val="Normal Table"/>
     <w:uiPriority w:val="99"/>
     <w:semiHidden/>
     <w:unhideWhenUsed/>
-    <w:qFormat/>
     <w:tblPr>
       <w:tblInd w:w="0" w:type="dxa"/>
       <w:tblCellMar>
@@ -974,13 +1211,12 @@
   </w:style>
   <w:style w:type="character" w:customStyle="1" w:styleId="Heading1Char">
     <w:name w:val="Heading 1 Char"/>
-    <w:basedOn w:val="DefaultParagraphFont"/>
     <w:link w:val="Heading1"/>
     <w:uiPriority w:val="99"/>
     <w:locked/>
     <w:rsid w:val="00BF75B1"/>
     <w:rPr>
-      <w:rFonts w:ascii="Calibri Light" w:eastAsia="游ゴシック Light" w:hAnsi="Calibri Light" w:cs="Times New Roman"/>
+      <w:rFonts w:ascii="Calibri Light" w:eastAsia="Yu Gothic Light" w:hAnsi="Calibri Light" w:cs="Times New Roman"/>
       <w:color w:val="2E74B5"/>
       <w:sz w:val="32"/>
       <w:szCs w:val="32"/>
@@ -999,7 +1235,7 @@
       <w:contextualSpacing/>
     </w:pPr>
     <w:rPr>
-      <w:rFonts w:ascii="Calibri Light" w:eastAsia="游ゴシック Light" w:hAnsi="Calibri Light"/>
+      <w:rFonts w:ascii="Calibri Light" w:eastAsia="Yu Gothic Light" w:hAnsi="Calibri Light"/>
       <w:spacing w:val="-10"/>
       <w:kern w:val="28"/>
       <w:sz w:val="56"/>
@@ -1008,13 +1244,12 @@
   </w:style>
   <w:style w:type="character" w:customStyle="1" w:styleId="TitleChar">
     <w:name w:val="Title Char"/>
-    <w:basedOn w:val="DefaultParagraphFont"/>
     <w:link w:val="Title"/>
     <w:uiPriority w:val="99"/>
     <w:locked/>
     <w:rsid w:val="00BF75B1"/>
     <w:rPr>
-      <w:rFonts w:ascii="Calibri Light" w:eastAsia="游ゴシック Light" w:hAnsi="Calibri Light" w:cs="Times New Roman"/>
+      <w:rFonts w:ascii="Calibri Light" w:eastAsia="Yu Gothic Light" w:hAnsi="Calibri Light" w:cs="Times New Roman"/>
       <w:spacing w:val="-10"/>
       <w:kern w:val="28"/>
       <w:sz w:val="56"/>
@@ -1041,7 +1276,6 @@
   </w:style>
   <w:style w:type="character" w:customStyle="1" w:styleId="SubtitleChar">
     <w:name w:val="Subtitle Char"/>
-    <w:basedOn w:val="DefaultParagraphFont"/>
     <w:link w:val="Subtitle"/>
     <w:uiPriority w:val="99"/>
     <w:locked/>
@@ -1058,7 +1292,8 @@
     <w:qFormat/>
     <w:rsid w:val="00BF75B1"/>
     <w:rPr>
-      <w:lang w:val="en-US" w:eastAsia="ja-JP"/>
+      <w:sz w:val="22"/>
+      <w:szCs w:val="22"/>
     </w:rPr>
   </w:style>
   <w:style w:type="table" w:styleId="TableGrid">
@@ -1066,12 +1301,7 @@
     <w:basedOn w:val="TableNormal"/>
     <w:uiPriority w:val="99"/>
     <w:rsid w:val="006F5D17"/>
-    <w:rPr>
-      <w:sz w:val="20"/>
-      <w:szCs w:val="20"/>
-    </w:rPr>
     <w:tblPr>
-      <w:tblInd w:w="0" w:type="dxa"/>
       <w:tblBorders>
         <w:top w:val="single" w:sz="4" w:space="0" w:color="auto"/>
         <w:left w:val="single" w:sz="4" w:space="0" w:color="auto"/>
@@ -1080,12 +1310,6 @@
         <w:insideH w:val="single" w:sz="4" w:space="0" w:color="auto"/>
         <w:insideV w:val="single" w:sz="4" w:space="0" w:color="auto"/>
       </w:tblBorders>
-      <w:tblCellMar>
-        <w:top w:w="0" w:type="dxa"/>
-        <w:left w:w="108" w:type="dxa"/>
-        <w:bottom w:w="0" w:type="dxa"/>
-        <w:right w:w="108" w:type="dxa"/>
-      </w:tblCellMar>
     </w:tblPr>
   </w:style>
 </w:styles>
